--- a/LR1_12_4131з_Козлова_Н_А.docx
+++ b/LR1_12_4131з_Козлова_Н_А.docx
@@ -1462,23 +1462,25 @@
         <w:tblLook w:val="04A0" w:firstRow="1" w:lastRow="0" w:firstColumn="1" w:lastColumn="0" w:noHBand="0" w:noVBand="1"/>
       </w:tblPr>
       <w:tblGrid>
-        <w:gridCol w:w="1285"/>
-        <w:gridCol w:w="629"/>
-        <w:gridCol w:w="629"/>
-        <w:gridCol w:w="628"/>
-        <w:gridCol w:w="628"/>
-        <w:gridCol w:w="628"/>
-        <w:gridCol w:w="748"/>
-        <w:gridCol w:w="748"/>
-        <w:gridCol w:w="628"/>
-        <w:gridCol w:w="448"/>
-        <w:gridCol w:w="646"/>
-        <w:gridCol w:w="2410"/>
+        <w:gridCol w:w="1284"/>
+        <w:gridCol w:w="586"/>
+        <w:gridCol w:w="587"/>
+        <w:gridCol w:w="587"/>
+        <w:gridCol w:w="587"/>
+        <w:gridCol w:w="587"/>
+        <w:gridCol w:w="720"/>
+        <w:gridCol w:w="706"/>
+        <w:gridCol w:w="720"/>
+        <w:gridCol w:w="587"/>
+        <w:gridCol w:w="386"/>
+        <w:gridCol w:w="593"/>
+        <w:gridCol w:w="1177"/>
+        <w:gridCol w:w="948"/>
       </w:tblGrid>
       <w:tr>
         <w:tc>
           <w:tcPr>
-            <w:tcW w:w="1285" w:type="dxa"/>
+            <w:tcW w:w="1284" w:type="dxa"/>
           </w:tcPr>
           <w:p>
             <w:pPr>
@@ -1522,8 +1524,8 @@
         </w:tc>
         <w:tc>
           <w:tcPr>
-            <w:tcW w:w="8770" w:type="dxa"/>
-            <w:gridSpan w:val="11"/>
+            <w:tcW w:w="8771" w:type="dxa"/>
+            <w:gridSpan w:val="13"/>
           </w:tcPr>
           <w:p>
             <w:pPr>
@@ -1569,7 +1571,7 @@
       <w:tr>
         <w:tc>
           <w:tcPr>
-            <w:tcW w:w="1285" w:type="dxa"/>
+            <w:tcW w:w="1284" w:type="dxa"/>
           </w:tcPr>
           <w:p>
             <w:pPr>
@@ -1613,7 +1615,7 @@
         </w:tc>
         <w:tc>
           <w:tcPr>
-            <w:tcW w:w="629" w:type="dxa"/>
+            <w:tcW w:w="586" w:type="dxa"/>
           </w:tcPr>
           <w:p>
             <w:pPr>
@@ -1657,7 +1659,7 @@
         </w:tc>
         <w:tc>
           <w:tcPr>
-            <w:tcW w:w="629" w:type="dxa"/>
+            <w:tcW w:w="587" w:type="dxa"/>
           </w:tcPr>
           <w:p>
             <w:pPr>
@@ -1701,7 +1703,7 @@
         </w:tc>
         <w:tc>
           <w:tcPr>
-            <w:tcW w:w="628" w:type="dxa"/>
+            <w:tcW w:w="587" w:type="dxa"/>
           </w:tcPr>
           <w:p>
             <w:pPr>
@@ -1745,7 +1747,7 @@
         </w:tc>
         <w:tc>
           <w:tcPr>
-            <w:tcW w:w="628" w:type="dxa"/>
+            <w:tcW w:w="587" w:type="dxa"/>
           </w:tcPr>
           <w:p>
             <w:pPr>
@@ -1789,7 +1791,7 @@
         </w:tc>
         <w:tc>
           <w:tcPr>
-            <w:tcW w:w="628" w:type="dxa"/>
+            <w:tcW w:w="587" w:type="dxa"/>
           </w:tcPr>
           <w:p>
             <w:pPr>
@@ -1833,7 +1835,7 @@
         </w:tc>
         <w:tc>
           <w:tcPr>
-            <w:tcW w:w="748" w:type="dxa"/>
+            <w:tcW w:w="720" w:type="dxa"/>
           </w:tcPr>
           <w:p>
             <w:pPr>
@@ -1877,7 +1879,49 @@
         </w:tc>
         <w:tc>
           <w:tcPr>
-            <w:tcW w:w="748" w:type="dxa"/>
+            <w:tcW w:w="706" w:type="dxa"/>
+          </w:tcPr>
+          <w:p>
+            <w:pPr>
+              <w:tabs>
+                <w:tab w:val="left" w:pos="560"/>
+                <w:tab w:val="left" w:pos="1120"/>
+                <w:tab w:val="left" w:pos="1680"/>
+                <w:tab w:val="left" w:pos="2240"/>
+                <w:tab w:val="left" w:pos="2800"/>
+                <w:tab w:val="left" w:pos="3360"/>
+                <w:tab w:val="left" w:pos="3920"/>
+                <w:tab w:val="left" w:pos="4480"/>
+                <w:tab w:val="left" w:pos="5040"/>
+                <w:tab w:val="left" w:pos="5600"/>
+                <w:tab w:val="left" w:pos="6160"/>
+                <w:tab w:val="left" w:pos="6720"/>
+              </w:tabs>
+              <w:autoSpaceDE w:val="0"/>
+              <w:autoSpaceDN w:val="0"/>
+              <w:adjustRightInd w:val="0"/>
+              <w:jc w:val="both"/>
+              <w:rPr>
+                <w:color w:val="000000" w:themeColor="text1"/>
+                <w:sz w:val="28"/>
+                <w:szCs w:val="28"/>
+                <w:shd w:val="clear" w:color="auto" w:fill="FFFFFF"/>
+              </w:rPr>
+            </w:pPr>
+            <w:r>
+              <w:rPr>
+                <w:color w:val="000000" w:themeColor="text1"/>
+                <w:sz w:val="28"/>
+                <w:szCs w:val="28"/>
+                <w:shd w:val="clear" w:color="auto" w:fill="FFFFFF"/>
+              </w:rPr>
+              <w:t>11,1</w:t>
+            </w:r>
+          </w:p>
+        </w:tc>
+        <w:tc>
+          <w:tcPr>
+            <w:tcW w:w="720" w:type="dxa"/>
           </w:tcPr>
           <w:p>
             <w:pPr>
@@ -1921,7 +1965,7 @@
         </w:tc>
         <w:tc>
           <w:tcPr>
-            <w:tcW w:w="628" w:type="dxa"/>
+            <w:tcW w:w="587" w:type="dxa"/>
           </w:tcPr>
           <w:p>
             <w:pPr>
@@ -1965,7 +2009,7 @@
         </w:tc>
         <w:tc>
           <w:tcPr>
-            <w:tcW w:w="448" w:type="dxa"/>
+            <w:tcW w:w="386" w:type="dxa"/>
           </w:tcPr>
           <w:p>
             <w:pPr>
@@ -2009,7 +2053,7 @@
         </w:tc>
         <w:tc>
           <w:tcPr>
-            <w:tcW w:w="646" w:type="dxa"/>
+            <w:tcW w:w="593" w:type="dxa"/>
           </w:tcPr>
           <w:p>
             <w:pPr>
@@ -2053,7 +2097,7 @@
         </w:tc>
         <w:tc>
           <w:tcPr>
-            <w:tcW w:w="2410" w:type="dxa"/>
+            <w:tcW w:w="1177" w:type="dxa"/>
           </w:tcPr>
           <w:p>
             <w:pPr>
@@ -2093,6 +2137,40 @@
               </w:rPr>
               <w:t>1,2</w:t>
             </w:r>
+          </w:p>
+        </w:tc>
+        <w:tc>
+          <w:tcPr>
+            <w:tcW w:w="948" w:type="dxa"/>
+          </w:tcPr>
+          <w:p>
+            <w:pPr>
+              <w:tabs>
+                <w:tab w:val="left" w:pos="560"/>
+                <w:tab w:val="left" w:pos="1120"/>
+                <w:tab w:val="left" w:pos="1680"/>
+                <w:tab w:val="left" w:pos="2240"/>
+                <w:tab w:val="left" w:pos="2800"/>
+                <w:tab w:val="left" w:pos="3360"/>
+                <w:tab w:val="left" w:pos="3920"/>
+                <w:tab w:val="left" w:pos="4480"/>
+                <w:tab w:val="left" w:pos="5040"/>
+                <w:tab w:val="left" w:pos="5600"/>
+                <w:tab w:val="left" w:pos="6160"/>
+                <w:tab w:val="left" w:pos="6720"/>
+              </w:tabs>
+              <w:autoSpaceDE w:val="0"/>
+              <w:autoSpaceDN w:val="0"/>
+              <w:adjustRightInd w:val="0"/>
+              <w:jc w:val="both"/>
+              <w:rPr>
+                <w:color w:val="000000" w:themeColor="text1"/>
+                <w:sz w:val="28"/>
+                <w:szCs w:val="28"/>
+                <w:shd w:val="clear" w:color="auto" w:fill="FFFFFF"/>
+                <w:lang w:val="ru-RU"/>
+              </w:rPr>
+            </w:pPr>
           </w:p>
         </w:tc>
       </w:tr>
@@ -3026,17 +3104,19 @@
       </w:pPr>
       <w:r>
         <w:rPr>
+          <w:b/>
+          <w:bCs/>
           <w:noProof/>
           <w:color w:val="000000"/>
-          <w:sz w:val="28"/>
-          <w:szCs w:val="28"/>
+          <w:sz w:val="44"/>
+          <w:szCs w:val="44"/>
           <w:lang w:val="ru-RU"/>
         </w:rPr>
         <w:drawing>
-          <wp:inline distT="0" distB="0" distL="0" distR="0" wp14:anchorId="6C4EB827" wp14:editId="22FBAC07">
-            <wp:extent cx="3759200" cy="990600"/>
+          <wp:inline distT="0" distB="0" distL="0" distR="0" wp14:anchorId="5F54C015" wp14:editId="5159D8B8">
+            <wp:extent cx="4368800" cy="1079500"/>
             <wp:effectExtent l="0" t="0" r="0" b="0"/>
-            <wp:docPr id="1154164317" name="Picture 1"/>
+            <wp:docPr id="350445119" name="Picture 1"/>
             <wp:cNvGraphicFramePr>
               <a:graphicFrameLocks xmlns:a="http://schemas.openxmlformats.org/drawingml/2006/main" noChangeAspect="1"/>
             </wp:cNvGraphicFramePr>
@@ -3044,7 +3124,7 @@
               <a:graphicData uri="http://schemas.openxmlformats.org/drawingml/2006/picture">
                 <pic:pic xmlns:pic="http://schemas.openxmlformats.org/drawingml/2006/picture">
                   <pic:nvPicPr>
-                    <pic:cNvPr id="1154164317" name=""/>
+                    <pic:cNvPr id="350445119" name=""/>
                     <pic:cNvPicPr/>
                   </pic:nvPicPr>
                   <pic:blipFill>
@@ -3056,7 +3136,7 @@
                   <pic:spPr>
                     <a:xfrm>
                       <a:off x="0" y="0"/>
-                      <a:ext cx="3759200" cy="990600"/>
+                      <a:ext cx="4368800" cy="1079500"/>
                     </a:xfrm>
                     <a:prstGeom prst="rect">
                       <a:avLst/>
@@ -3653,6 +3733,7 @@
           <w:sz w:val="20"/>
           <w:szCs w:val="20"/>
         </w:rPr>
+        <w:lastRenderedPageBreak/>
         <w:t>lo_X</w:t>
       </w:r>
       <w:proofErr w:type="spellEnd"/>
@@ -3745,7 +3826,6 @@
           <w:sz w:val="28"/>
           <w:szCs w:val="28"/>
         </w:rPr>
-        <w:lastRenderedPageBreak/>
         <w:t xml:space="preserve">где </w:t>
       </w:r>
       <w:r>
@@ -3937,13 +4017,12 @@
       <w:r>
         <w:rPr>
           <w:noProof/>
-          <w:lang w:val="ru-RU"/>
         </w:rPr>
         <w:drawing>
-          <wp:inline distT="0" distB="0" distL="0" distR="0" wp14:anchorId="047320A6" wp14:editId="4FB836ED">
-            <wp:extent cx="5194300" cy="1333500"/>
+          <wp:inline distT="0" distB="0" distL="0" distR="0" wp14:anchorId="1D9EAAF1" wp14:editId="6B10944C">
+            <wp:extent cx="5359400" cy="1397000"/>
             <wp:effectExtent l="0" t="0" r="0" b="0"/>
-            <wp:docPr id="1063089084" name="Picture 1"/>
+            <wp:docPr id="1609893350" name="Picture 1"/>
             <wp:cNvGraphicFramePr>
               <a:graphicFrameLocks xmlns:a="http://schemas.openxmlformats.org/drawingml/2006/main" noChangeAspect="1"/>
             </wp:cNvGraphicFramePr>
@@ -3951,7 +4030,7 @@
               <a:graphicData uri="http://schemas.openxmlformats.org/drawingml/2006/picture">
                 <pic:pic xmlns:pic="http://schemas.openxmlformats.org/drawingml/2006/picture">
                   <pic:nvPicPr>
-                    <pic:cNvPr id="1063089084" name=""/>
+                    <pic:cNvPr id="1609893350" name=""/>
                     <pic:cNvPicPr/>
                   </pic:nvPicPr>
                   <pic:blipFill>
@@ -3963,7 +4042,7 @@
                   <pic:spPr>
                     <a:xfrm>
                       <a:off x="0" y="0"/>
-                      <a:ext cx="5194300" cy="1333500"/>
+                      <a:ext cx="5359400" cy="1397000"/>
                     </a:xfrm>
                     <a:prstGeom prst="rect">
                       <a:avLst/>
@@ -4349,10 +4428,10 @@
           <w:lang w:val="ru-RU"/>
         </w:rPr>
         <w:drawing>
-          <wp:inline distT="0" distB="0" distL="0" distR="0" wp14:anchorId="40EA5D4A" wp14:editId="62FB764F">
-            <wp:extent cx="5664200" cy="1079500"/>
+          <wp:inline distT="0" distB="0" distL="0" distR="0" wp14:anchorId="3ED5F707" wp14:editId="3172AF65">
+            <wp:extent cx="5765800" cy="1155700"/>
             <wp:effectExtent l="0" t="0" r="0" b="0"/>
-            <wp:docPr id="313536480" name="Picture 1"/>
+            <wp:docPr id="1822238778" name="Picture 1"/>
             <wp:cNvGraphicFramePr>
               <a:graphicFrameLocks xmlns:a="http://schemas.openxmlformats.org/drawingml/2006/main" noChangeAspect="1"/>
             </wp:cNvGraphicFramePr>
@@ -4360,17 +4439,11 @@
               <a:graphicData uri="http://schemas.openxmlformats.org/drawingml/2006/picture">
                 <pic:pic xmlns:pic="http://schemas.openxmlformats.org/drawingml/2006/picture">
                   <pic:nvPicPr>
-                    <pic:cNvPr id="313536480" name="Picture 313536480"/>
+                    <pic:cNvPr id="1822238778" name=""/>
                     <pic:cNvPicPr/>
                   </pic:nvPicPr>
                   <pic:blipFill>
-                    <a:blip r:embed="rId12">
-                      <a:extLst>
-                        <a:ext uri="{28A0092B-C50C-407E-A947-70E740481C1C}">
-                          <a14:useLocalDpi xmlns:a14="http://schemas.microsoft.com/office/drawing/2010/main" val="0"/>
-                        </a:ext>
-                      </a:extLst>
-                    </a:blip>
+                    <a:blip r:embed="rId12"/>
                     <a:stretch>
                       <a:fillRect/>
                     </a:stretch>
@@ -4378,7 +4451,7 @@
                   <pic:spPr>
                     <a:xfrm>
                       <a:off x="0" y="0"/>
-                      <a:ext cx="5664200" cy="1079500"/>
+                      <a:ext cx="5765800" cy="1155700"/>
                     </a:xfrm>
                     <a:prstGeom prst="rect">
                       <a:avLst/>
@@ -4550,9 +4623,6 @@
       <w:pPr>
         <w:pStyle w:val="default2"/>
         <w:ind w:firstLine="0"/>
-        <w:rPr>
-          <w:lang w:val="ru-RU"/>
-        </w:rPr>
       </w:pPr>
     </w:p>
     <w:p>
@@ -4578,13 +4648,12 @@
       <w:r>
         <w:rPr>
           <w:noProof/>
-          <w:lang w:val="ru-RU"/>
         </w:rPr>
         <w:drawing>
-          <wp:inline distT="0" distB="0" distL="0" distR="0" wp14:anchorId="7FA3C125" wp14:editId="48359E14">
-            <wp:extent cx="5283200" cy="774700"/>
+          <wp:inline distT="0" distB="0" distL="0" distR="0" wp14:anchorId="3A4CDCD8" wp14:editId="31C12A4E">
+            <wp:extent cx="5511800" cy="838200"/>
             <wp:effectExtent l="0" t="0" r="0" b="0"/>
-            <wp:docPr id="683833130" name="Picture 1"/>
+            <wp:docPr id="1731376023" name="Picture 1"/>
             <wp:cNvGraphicFramePr>
               <a:graphicFrameLocks xmlns:a="http://schemas.openxmlformats.org/drawingml/2006/main" noChangeAspect="1"/>
             </wp:cNvGraphicFramePr>
@@ -4592,7 +4661,7 @@
               <a:graphicData uri="http://schemas.openxmlformats.org/drawingml/2006/picture">
                 <pic:pic xmlns:pic="http://schemas.openxmlformats.org/drawingml/2006/picture">
                   <pic:nvPicPr>
-                    <pic:cNvPr id="683833130" name=""/>
+                    <pic:cNvPr id="1731376023" name=""/>
                     <pic:cNvPicPr/>
                   </pic:nvPicPr>
                   <pic:blipFill>
@@ -4604,7 +4673,7 @@
                   <pic:spPr>
                     <a:xfrm>
                       <a:off x="0" y="0"/>
-                      <a:ext cx="5283200" cy="774700"/>
+                      <a:ext cx="5511800" cy="838200"/>
                     </a:xfrm>
                     <a:prstGeom prst="rect">
                       <a:avLst/>
@@ -4636,6 +4705,7 @@
           <w:bCs/>
           <w:lang w:val="ru-RU"/>
         </w:rPr>
+        <w:lastRenderedPageBreak/>
         <w:t>Проверить качество оценивания математического ожидания:</w:t>
       </w:r>
     </w:p>
@@ -4677,7 +4747,6 @@
         <w:rPr>
           <w:lang w:val="ru-RU"/>
         </w:rPr>
-        <w:lastRenderedPageBreak/>
         <w:t>Формула для подсчета максимальной вероятной погрешности для математического ожидания:</w:t>
       </w:r>
     </w:p>
@@ -4965,7 +5034,7 @@
                 <w:rFonts w:ascii="Cambria Math" w:hAnsi="Cambria Math"/>
                 <w:lang w:val="ru-RU"/>
               </w:rPr>
-              <m:t>0.81</m:t>
+              <m:t>0,81</m:t>
             </m:r>
           </m:sub>
         </m:sSub>
@@ -4974,7 +5043,7 @@
             <w:rFonts w:ascii="Cambria Math" w:hAnsi="Cambria Math"/>
             <w:lang w:val="ru-RU"/>
           </w:rPr>
-          <m:t>=1.31</m:t>
+          <m:t>=1,31</m:t>
         </m:r>
       </m:oMath>
       <w:r>
@@ -5395,13 +5464,12 @@
         <w:rPr>
           <w:iCs/>
           <w:noProof/>
-          <w:lang w:val="ru-RU"/>
         </w:rPr>
         <w:drawing>
-          <wp:inline distT="0" distB="0" distL="0" distR="0" wp14:anchorId="6B7CD7F5" wp14:editId="037DCE08">
-            <wp:extent cx="6391275" cy="1134745"/>
+          <wp:inline distT="0" distB="0" distL="0" distR="0" wp14:anchorId="6245FCBA" wp14:editId="75160F5E">
+            <wp:extent cx="6391275" cy="1170940"/>
             <wp:effectExtent l="0" t="0" r="0" b="0"/>
-            <wp:docPr id="972211922" name="Picture 1"/>
+            <wp:docPr id="1356384326" name="Picture 1"/>
             <wp:cNvGraphicFramePr>
               <a:graphicFrameLocks xmlns:a="http://schemas.openxmlformats.org/drawingml/2006/main" noChangeAspect="1"/>
             </wp:cNvGraphicFramePr>
@@ -5409,7 +5477,7 @@
               <a:graphicData uri="http://schemas.openxmlformats.org/drawingml/2006/picture">
                 <pic:pic xmlns:pic="http://schemas.openxmlformats.org/drawingml/2006/picture">
                   <pic:nvPicPr>
-                    <pic:cNvPr id="972211922" name=""/>
+                    <pic:cNvPr id="1356384326" name=""/>
                     <pic:cNvPicPr/>
                   </pic:nvPicPr>
                   <pic:blipFill>
@@ -5421,7 +5489,7 @@
                   <pic:spPr>
                     <a:xfrm>
                       <a:off x="0" y="0"/>
-                      <a:ext cx="6391275" cy="1134745"/>
+                      <a:ext cx="6391275" cy="1170940"/>
                     </a:xfrm>
                     <a:prstGeom prst="rect">
                       <a:avLst/>
@@ -5480,6 +5548,7 @@
         <w:rPr>
           <w:lang w:val="ru-RU"/>
         </w:rPr>
+        <w:lastRenderedPageBreak/>
         <w:t xml:space="preserve">Формула для подсчета доверительной вероятности </w:t>
       </w:r>
       <w:r>
@@ -5509,7 +5578,6 @@
           <w:noProof/>
           <w:lang w:val="ru-RU"/>
         </w:rPr>
-        <w:lastRenderedPageBreak/>
         <w:drawing>
           <wp:inline distT="0" distB="0" distL="0" distR="0" wp14:anchorId="7E20568D" wp14:editId="64ED9131">
             <wp:extent cx="4954360" cy="860922"/>
@@ -5731,9 +5799,6 @@
         <w:pStyle w:val="default2"/>
         <w:ind w:left="1440" w:firstLine="0"/>
         <w:jc w:val="center"/>
-        <w:rPr>
-          <w:lang w:val="ru-RU"/>
-        </w:rPr>
       </w:pPr>
       <w:r>
         <w:rPr>
@@ -5790,192 +5855,227 @@
         <w:rPr>
           <w:lang w:val="ru-RU"/>
         </w:rPr>
-        <w:t>В коде:</w:t>
-      </w:r>
-    </w:p>
-    <w:p>
-      <w:pPr>
-        <w:shd w:val="clear" w:color="auto" w:fill="1E1F22"/>
-        <w:tabs>
-          <w:tab w:val="left" w:pos="916"/>
-          <w:tab w:val="left" w:pos="1832"/>
-          <w:tab w:val="left" w:pos="2748"/>
-          <w:tab w:val="left" w:pos="3664"/>
-          <w:tab w:val="left" w:pos="4580"/>
-          <w:tab w:val="left" w:pos="5496"/>
-          <w:tab w:val="left" w:pos="6412"/>
-          <w:tab w:val="left" w:pos="7328"/>
-          <w:tab w:val="left" w:pos="8244"/>
-          <w:tab w:val="left" w:pos="9160"/>
-          <w:tab w:val="left" w:pos="10076"/>
-          <w:tab w:val="left" w:pos="10992"/>
-          <w:tab w:val="left" w:pos="11908"/>
-          <w:tab w:val="left" w:pos="12824"/>
-          <w:tab w:val="left" w:pos="13740"/>
-          <w:tab w:val="left" w:pos="14656"/>
-        </w:tabs>
-        <w:rPr>
-          <w:rFonts w:ascii="Courier New" w:hAnsi="Courier New" w:cs="Courier New"/>
-          <w:color w:val="7A7E85"/>
-          <w:sz w:val="20"/>
-          <w:szCs w:val="20"/>
-          <w:lang w:val="ru-RU"/>
-        </w:rPr>
-      </w:pPr>
-      <w:r>
-        <w:rPr>
-          <w:rFonts w:ascii="Courier New" w:hAnsi="Courier New" w:cs="Courier New"/>
-          <w:color w:val="BCBEC4"/>
-          <w:sz w:val="20"/>
-          <w:szCs w:val="20"/>
-        </w:rPr>
-        <w:t>phi</w:t>
-      </w:r>
-      <w:r>
-        <w:rPr>
-          <w:rFonts w:ascii="Courier New" w:hAnsi="Courier New" w:cs="Courier New"/>
-          <w:color w:val="BCBEC4"/>
-          <w:sz w:val="20"/>
-          <w:szCs w:val="20"/>
-          <w:lang w:val="ru-RU"/>
-        </w:rPr>
-        <w:t xml:space="preserve"> = </w:t>
-      </w:r>
-      <w:r>
-        <w:rPr>
-          <w:rFonts w:ascii="Courier New" w:hAnsi="Courier New" w:cs="Courier New"/>
-          <w:color w:val="2AACB8"/>
-          <w:sz w:val="20"/>
-          <w:szCs w:val="20"/>
-          <w:lang w:val="ru-RU"/>
-        </w:rPr>
-        <w:t xml:space="preserve">0.1026 </w:t>
-      </w:r>
-      <w:r>
-        <w:rPr>
-          <w:rFonts w:ascii="Courier New" w:hAnsi="Courier New" w:cs="Courier New"/>
-          <w:color w:val="7A7E85"/>
-          <w:sz w:val="20"/>
-          <w:szCs w:val="20"/>
-          <w:lang w:val="ru-RU"/>
-        </w:rPr>
-        <w:t># из приложения 2</w:t>
-      </w:r>
-    </w:p>
-    <w:p>
-      <w:pPr>
-        <w:shd w:val="clear" w:color="auto" w:fill="1E1F22"/>
-        <w:tabs>
-          <w:tab w:val="left" w:pos="916"/>
-          <w:tab w:val="left" w:pos="1832"/>
-          <w:tab w:val="left" w:pos="2748"/>
-          <w:tab w:val="left" w:pos="3664"/>
-          <w:tab w:val="left" w:pos="4580"/>
-          <w:tab w:val="left" w:pos="5496"/>
-          <w:tab w:val="left" w:pos="6412"/>
-          <w:tab w:val="left" w:pos="7328"/>
-          <w:tab w:val="left" w:pos="8244"/>
-          <w:tab w:val="left" w:pos="9160"/>
-          <w:tab w:val="left" w:pos="10076"/>
-          <w:tab w:val="left" w:pos="10992"/>
-          <w:tab w:val="left" w:pos="11908"/>
-          <w:tab w:val="left" w:pos="12824"/>
-          <w:tab w:val="left" w:pos="13740"/>
-          <w:tab w:val="left" w:pos="14656"/>
-        </w:tabs>
-        <w:rPr>
-          <w:rFonts w:ascii="Courier New" w:hAnsi="Courier New" w:cs="Courier New"/>
-          <w:color w:val="BCBEC4"/>
-          <w:sz w:val="20"/>
-          <w:szCs w:val="20"/>
-        </w:rPr>
-      </w:pPr>
-      <w:proofErr w:type="spellStart"/>
-      <w:r>
-        <w:rPr>
-          <w:rFonts w:ascii="Courier New" w:hAnsi="Courier New" w:cs="Courier New"/>
-          <w:color w:val="BCBEC4"/>
-          <w:sz w:val="20"/>
-          <w:szCs w:val="20"/>
-        </w:rPr>
-        <w:t>z_stat</w:t>
-      </w:r>
-      <w:proofErr w:type="spellEnd"/>
-      <w:r>
-        <w:rPr>
-          <w:rFonts w:ascii="Courier New" w:hAnsi="Courier New" w:cs="Courier New"/>
-          <w:color w:val="BCBEC4"/>
-          <w:sz w:val="20"/>
-          <w:szCs w:val="20"/>
-        </w:rPr>
-        <w:t xml:space="preserve"> = </w:t>
-      </w:r>
-      <w:proofErr w:type="spellStart"/>
-      <w:r>
-        <w:rPr>
-          <w:rFonts w:ascii="Courier New" w:hAnsi="Courier New" w:cs="Courier New"/>
-          <w:color w:val="BCBEC4"/>
-          <w:sz w:val="20"/>
-          <w:szCs w:val="20"/>
-        </w:rPr>
-        <w:t>eps_beta</w:t>
-      </w:r>
-      <w:proofErr w:type="spellEnd"/>
-      <w:r>
-        <w:rPr>
-          <w:rFonts w:ascii="Courier New" w:hAnsi="Courier New" w:cs="Courier New"/>
-          <w:color w:val="BCBEC4"/>
-          <w:sz w:val="20"/>
-          <w:szCs w:val="20"/>
-        </w:rPr>
-        <w:t xml:space="preserve"> / (s1 / sqrt(n1))</w:t>
-      </w:r>
-      <w:r>
-        <w:rPr>
-          <w:rFonts w:ascii="Courier New" w:hAnsi="Courier New" w:cs="Courier New"/>
-          <w:color w:val="BCBEC4"/>
-          <w:sz w:val="20"/>
-          <w:szCs w:val="20"/>
-        </w:rPr>
-        <w:br/>
-        <w:t xml:space="preserve">beta = </w:t>
-      </w:r>
-      <w:r>
-        <w:rPr>
-          <w:rFonts w:ascii="Courier New" w:hAnsi="Courier New" w:cs="Courier New"/>
-          <w:color w:val="2AACB8"/>
-          <w:sz w:val="20"/>
-          <w:szCs w:val="20"/>
-        </w:rPr>
-        <w:t>2</w:t>
-      </w:r>
-      <w:r>
-        <w:rPr>
-          <w:rFonts w:ascii="Courier New" w:hAnsi="Courier New" w:cs="Courier New"/>
-          <w:color w:val="BCBEC4"/>
-          <w:sz w:val="20"/>
-          <w:szCs w:val="20"/>
-        </w:rPr>
-        <w:t>*phi*</w:t>
-      </w:r>
-      <w:proofErr w:type="spellStart"/>
-      <w:r>
-        <w:rPr>
-          <w:rFonts w:ascii="Courier New" w:hAnsi="Courier New" w:cs="Courier New"/>
-          <w:color w:val="BCBEC4"/>
-          <w:sz w:val="20"/>
-          <w:szCs w:val="20"/>
-        </w:rPr>
-        <w:t>z_stat</w:t>
-      </w:r>
-      <w:proofErr w:type="spellEnd"/>
+        <w:t>В нашем случае получается:</w:t>
+      </w:r>
     </w:p>
     <w:p>
       <w:pPr>
         <w:pStyle w:val="default2"/>
         <w:ind w:left="1440" w:firstLine="0"/>
         <w:jc w:val="left"/>
-      </w:pPr>
+        <w:rPr>
+          <w:rStyle w:val="mord"/>
+          <w:b/>
+          <w:bCs/>
+          <w:i/>
+          <w:lang w:val="ru-RU"/>
+        </w:rPr>
+      </w:pPr>
+      <m:oMathPara>
+        <m:oMath>
+          <m:r>
+            <m:rPr>
+              <m:sty m:val="p"/>
+            </m:rPr>
+            <w:rPr>
+              <w:rStyle w:val="mord"/>
+              <w:rFonts w:ascii="Cambria Math" w:hAnsi="Cambria Math"/>
+            </w:rPr>
+            <m:t>β=</m:t>
+          </m:r>
+          <m:r>
+            <w:rPr>
+              <w:rStyle w:val="mord"/>
+              <w:rFonts w:ascii="Cambria Math" w:hAnsi="Cambria Math"/>
+              <w:lang w:val="ru-RU"/>
+            </w:rPr>
+            <m:t>2*</m:t>
+          </m:r>
+          <m:sSub>
+            <m:sSubPr>
+              <m:ctrlPr>
+                <w:rPr>
+                  <w:rStyle w:val="mord"/>
+                  <w:rFonts w:ascii="Cambria Math" w:hAnsi="Cambria Math"/>
+                  <w:bCs/>
+                  <w:i/>
+                  <w:lang w:val="ru-RU"/>
+                </w:rPr>
+              </m:ctrlPr>
+            </m:sSubPr>
+            <m:e>
+              <m:r>
+                <w:rPr>
+                  <w:rStyle w:val="mord"/>
+                  <w:rFonts w:ascii="Cambria Math" w:hAnsi="Cambria Math"/>
+                  <w:lang w:val="ru-RU"/>
+                </w:rPr>
+                <m:t>Ф</m:t>
+              </m:r>
+            </m:e>
+            <m:sub>
+              <m:r>
+                <w:rPr>
+                  <w:rStyle w:val="mord"/>
+                  <w:rFonts w:ascii="Cambria Math" w:hAnsi="Cambria Math"/>
+                  <w:lang w:val="ru-RU"/>
+                </w:rPr>
+                <m:t>0</m:t>
+              </m:r>
+            </m:sub>
+          </m:sSub>
+          <m:d>
+            <m:dPr>
+              <m:ctrlPr>
+                <w:rPr>
+                  <w:rStyle w:val="mord"/>
+                  <w:rFonts w:ascii="Cambria Math" w:hAnsi="Cambria Math"/>
+                  <w:b/>
+                  <w:bCs/>
+                  <w:i/>
+                  <w:lang w:val="ru-RU"/>
+                </w:rPr>
+              </m:ctrlPr>
+            </m:dPr>
+            <m:e>
+              <m:f>
+                <m:fPr>
+                  <m:ctrlPr>
+                    <w:rPr>
+                      <w:rStyle w:val="mord"/>
+                      <w:rFonts w:ascii="Cambria Math" w:hAnsi="Cambria Math"/>
+                      <w:b/>
+                      <w:bCs/>
+                      <w:i/>
+                      <w:lang w:val="ru-RU"/>
+                    </w:rPr>
+                  </m:ctrlPr>
+                </m:fPr>
+                <m:num>
+                  <m:r>
+                    <w:rPr>
+                      <w:rStyle w:val="mord"/>
+                      <w:rFonts w:ascii="Cambria Math" w:hAnsi="Cambria Math"/>
+                      <w:lang w:val="ru-RU"/>
+                    </w:rPr>
+                    <m:t>0,3</m:t>
+                  </m:r>
+                  <m:rad>
+                    <m:radPr>
+                      <m:degHide m:val="1"/>
+                      <m:ctrlPr>
+                        <w:rPr>
+                          <w:rStyle w:val="mord"/>
+                          <w:rFonts w:ascii="Cambria Math" w:hAnsi="Cambria Math"/>
+                          <w:i/>
+                          <w:lang w:val="ru-RU"/>
+                        </w:rPr>
+                      </m:ctrlPr>
+                    </m:radPr>
+                    <m:deg/>
+                    <m:e>
+                      <m:r>
+                        <w:rPr>
+                          <w:rStyle w:val="mord"/>
+                          <w:rFonts w:ascii="Cambria Math" w:hAnsi="Cambria Math"/>
+                          <w:lang w:val="ru-RU"/>
+                        </w:rPr>
+                        <m:t>11</m:t>
+                      </m:r>
+                    </m:e>
+                  </m:rad>
+                </m:num>
+                <m:den>
+                  <m:r>
+                    <w:rPr>
+                      <w:rStyle w:val="mord"/>
+                      <w:rFonts w:ascii="Cambria Math" w:hAnsi="Cambria Math"/>
+                      <w:lang w:val="ru-RU"/>
+                    </w:rPr>
+                    <m:t>3,78</m:t>
+                  </m:r>
+                </m:den>
+              </m:f>
+            </m:e>
+          </m:d>
+          <m:r>
+            <m:rPr>
+              <m:sty m:val="bi"/>
+            </m:rPr>
+            <w:rPr>
+              <w:rStyle w:val="mord"/>
+              <w:rFonts w:ascii="Cambria Math" w:hAnsi="Cambria Math"/>
+              <w:lang w:val="ru-RU"/>
+            </w:rPr>
+            <m:t>=</m:t>
+          </m:r>
+          <m:r>
+            <w:rPr>
+              <w:rStyle w:val="mord"/>
+              <w:rFonts w:ascii="Cambria Math" w:hAnsi="Cambria Math"/>
+              <w:lang w:val="ru-RU"/>
+            </w:rPr>
+            <m:t>2*</m:t>
+          </m:r>
+          <m:sSub>
+            <m:sSubPr>
+              <m:ctrlPr>
+                <w:rPr>
+                  <w:rStyle w:val="mord"/>
+                  <w:rFonts w:ascii="Cambria Math" w:hAnsi="Cambria Math"/>
+                  <w:bCs/>
+                  <w:i/>
+                  <w:lang w:val="ru-RU"/>
+                </w:rPr>
+              </m:ctrlPr>
+            </m:sSubPr>
+            <m:e>
+              <m:r>
+                <w:rPr>
+                  <w:rStyle w:val="mord"/>
+                  <w:rFonts w:ascii="Cambria Math" w:hAnsi="Cambria Math"/>
+                  <w:lang w:val="ru-RU"/>
+                </w:rPr>
+                <m:t>Ф</m:t>
+              </m:r>
+            </m:e>
+            <m:sub>
+              <m:r>
+                <w:rPr>
+                  <w:rStyle w:val="mord"/>
+                  <w:rFonts w:ascii="Cambria Math" w:hAnsi="Cambria Math"/>
+                  <w:lang w:val="ru-RU"/>
+                </w:rPr>
+                <m:t>0</m:t>
+              </m:r>
+            </m:sub>
+          </m:sSub>
+          <m:d>
+            <m:dPr>
+              <m:ctrlPr>
+                <w:rPr>
+                  <w:rStyle w:val="mord"/>
+                  <w:rFonts w:ascii="Cambria Math" w:hAnsi="Cambria Math"/>
+                  <w:b/>
+                  <w:bCs/>
+                  <w:i/>
+                  <w:lang w:val="ru-RU"/>
+                </w:rPr>
+              </m:ctrlPr>
+            </m:dPr>
+            <m:e>
+              <m:r>
+                <w:rPr>
+                  <w:rStyle w:val="mord"/>
+                  <w:rFonts w:ascii="Cambria Math" w:hAnsi="Cambria Math"/>
+                  <w:lang w:val="ru-RU"/>
+                </w:rPr>
+                <m:t>0,26</m:t>
+              </m:r>
+            </m:e>
+          </m:d>
+        </m:oMath>
+      </m:oMathPara>
     </w:p>
     <w:p>
       <w:pPr>
@@ -5983,15 +6083,107 @@
         <w:ind w:left="1440" w:firstLine="0"/>
         <w:jc w:val="left"/>
         <w:rPr>
-          <w:lang w:val="ru-RU"/>
-        </w:rPr>
-      </w:pPr>
-      <w:r>
-        <w:rPr>
-          <w:lang w:val="ru-RU"/>
-        </w:rPr>
-        <w:t>где</w:t>
-      </w:r>
+          <w:rStyle w:val="mord"/>
+          <w:i/>
+          <w:lang w:val="ru-RU"/>
+        </w:rPr>
+      </w:pPr>
+      <w:r>
+        <w:rPr>
+          <w:rStyle w:val="mord"/>
+          <w:iCs/>
+          <w:lang w:val="ru-RU"/>
+        </w:rPr>
+        <w:t>Из приложения 2 следует, что</w:t>
+      </w:r>
+      <w:r>
+        <w:rPr>
+          <w:rStyle w:val="mord"/>
+          <w:b/>
+          <w:bCs/>
+          <w:i/>
+          <w:lang w:val="ru-RU"/>
+        </w:rPr>
+        <w:t xml:space="preserve"> </w:t>
+      </w:r>
+      <m:oMath>
+        <m:sSub>
+          <m:sSubPr>
+            <m:ctrlPr>
+              <w:rPr>
+                <w:rStyle w:val="mord"/>
+                <w:rFonts w:ascii="Cambria Math" w:hAnsi="Cambria Math"/>
+                <w:bCs/>
+                <w:i/>
+                <w:lang w:val="ru-RU"/>
+              </w:rPr>
+            </m:ctrlPr>
+          </m:sSubPr>
+          <m:e>
+            <m:r>
+              <w:rPr>
+                <w:rStyle w:val="mord"/>
+                <w:rFonts w:ascii="Cambria Math" w:hAnsi="Cambria Math"/>
+                <w:lang w:val="ru-RU"/>
+              </w:rPr>
+              <m:t>Ф</m:t>
+            </m:r>
+          </m:e>
+          <m:sub>
+            <m:r>
+              <w:rPr>
+                <w:rStyle w:val="mord"/>
+                <w:rFonts w:ascii="Cambria Math" w:hAnsi="Cambria Math"/>
+                <w:lang w:val="ru-RU"/>
+              </w:rPr>
+              <m:t>0</m:t>
+            </m:r>
+          </m:sub>
+        </m:sSub>
+        <m:d>
+          <m:dPr>
+            <m:ctrlPr>
+              <w:rPr>
+                <w:rStyle w:val="mord"/>
+                <w:rFonts w:ascii="Cambria Math" w:hAnsi="Cambria Math"/>
+                <w:b/>
+                <w:bCs/>
+                <w:i/>
+                <w:lang w:val="ru-RU"/>
+              </w:rPr>
+            </m:ctrlPr>
+          </m:dPr>
+          <m:e>
+            <m:r>
+              <w:rPr>
+                <w:rStyle w:val="mord"/>
+                <w:rFonts w:ascii="Cambria Math" w:hAnsi="Cambria Math"/>
+                <w:lang w:val="ru-RU"/>
+              </w:rPr>
+              <m:t>0,26</m:t>
+            </m:r>
+          </m:e>
+        </m:d>
+        <m:r>
+          <m:rPr>
+            <m:sty m:val="bi"/>
+          </m:rPr>
+          <w:rPr>
+            <w:rStyle w:val="mord"/>
+            <w:rFonts w:ascii="Cambria Math" w:hAnsi="Cambria Math"/>
+            <w:lang w:val="ru-RU"/>
+          </w:rPr>
+          <m:t>=</m:t>
+        </m:r>
+        <m:r>
+          <w:rPr>
+            <w:rStyle w:val="mord"/>
+            <w:rFonts w:ascii="Cambria Math" w:hAnsi="Cambria Math"/>
+            <w:lang w:val="ru-RU"/>
+          </w:rPr>
+          <m:t>0,1026</m:t>
+        </m:r>
+      </m:oMath>
     </w:p>
     <w:p>
       <w:pPr>
@@ -5999,41 +6191,11 @@
         <w:ind w:left="1440" w:firstLine="0"/>
         <w:jc w:val="left"/>
         <w:rPr>
-          <w:lang w:val="ru-RU"/>
-        </w:rPr>
-      </w:pPr>
-      <w:r>
-        <w:t>z</w:t>
-      </w:r>
-      <w:r>
-        <w:rPr>
-          <w:lang w:val="ru-RU"/>
-        </w:rPr>
-        <w:t>_</w:t>
-      </w:r>
-      <w:r>
-        <w:t>stat</w:t>
-      </w:r>
-      <w:r>
-        <w:rPr>
-          <w:lang w:val="ru-RU"/>
-        </w:rPr>
-        <w:t xml:space="preserve"> </w:t>
-      </w:r>
-      <w:proofErr w:type="spellStart"/>
-      <w:r>
-        <w:rPr>
-          <w:lang w:val="ru-RU"/>
-        </w:rPr>
-        <w:t>расчитывается</w:t>
-      </w:r>
-      <w:proofErr w:type="spellEnd"/>
-      <w:r>
-        <w:rPr>
-          <w:lang w:val="ru-RU"/>
-        </w:rPr>
-        <w:t xml:space="preserve"> по формуле:</w:t>
-      </w:r>
+          <w:rStyle w:val="mord"/>
+          <w:i/>
+          <w:lang w:val="ru-RU"/>
+        </w:rPr>
+      </w:pPr>
     </w:p>
     <w:p>
       <w:pPr>
@@ -6041,148 +6203,501 @@
         <w:ind w:left="1440" w:firstLine="0"/>
         <w:jc w:val="left"/>
         <w:rPr>
-          <w:lang w:val="ru-RU"/>
+          <w:rStyle w:val="mord"/>
+          <w:iCs/>
+          <w:lang w:val="ru-RU"/>
+        </w:rPr>
+      </w:pPr>
+      <w:r>
+        <w:rPr>
+          <w:rStyle w:val="mord"/>
+          <w:iCs/>
+          <w:lang w:val="ru-RU"/>
+        </w:rPr>
+        <w:t xml:space="preserve">Для проверки табличного значения функции </w:t>
+      </w:r>
+      <m:oMath>
+        <m:sSub>
+          <m:sSubPr>
+            <m:ctrlPr>
+              <w:rPr>
+                <w:rStyle w:val="mord"/>
+                <w:rFonts w:ascii="Cambria Math" w:hAnsi="Cambria Math"/>
+                <w:bCs/>
+                <w:i/>
+                <w:lang w:val="ru-RU"/>
+              </w:rPr>
+            </m:ctrlPr>
+          </m:sSubPr>
+          <m:e>
+            <m:r>
+              <w:rPr>
+                <w:rStyle w:val="mord"/>
+                <w:rFonts w:ascii="Cambria Math" w:hAnsi="Cambria Math"/>
+                <w:lang w:val="ru-RU"/>
+              </w:rPr>
+              <m:t>Ф</m:t>
+            </m:r>
+          </m:e>
+          <m:sub>
+            <m:r>
+              <w:rPr>
+                <w:rStyle w:val="mord"/>
+                <w:rFonts w:ascii="Cambria Math" w:hAnsi="Cambria Math"/>
+                <w:lang w:val="ru-RU"/>
+              </w:rPr>
+              <m:t>0</m:t>
+            </m:r>
+          </m:sub>
+        </m:sSub>
+        <m:d>
+          <m:dPr>
+            <m:ctrlPr>
+              <w:rPr>
+                <w:rStyle w:val="mord"/>
+                <w:rFonts w:ascii="Cambria Math" w:hAnsi="Cambria Math"/>
+                <w:b/>
+                <w:bCs/>
+                <w:i/>
+                <w:lang w:val="ru-RU"/>
+              </w:rPr>
+            </m:ctrlPr>
+          </m:dPr>
+          <m:e>
+            <m:r>
+              <w:rPr>
+                <w:rStyle w:val="mord"/>
+                <w:rFonts w:ascii="Cambria Math" w:hAnsi="Cambria Math"/>
+                <w:lang w:val="ru-RU"/>
+              </w:rPr>
+              <m:t>0,26</m:t>
+            </m:r>
+          </m:e>
+        </m:d>
+      </m:oMath>
+      <w:r>
+        <w:rPr>
+          <w:rStyle w:val="mord"/>
+          <w:b/>
+          <w:bCs/>
+          <w:lang w:val="ru-RU"/>
+        </w:rPr>
+        <w:t xml:space="preserve"> </w:t>
+      </w:r>
+      <w:r>
+        <w:rPr>
+          <w:rStyle w:val="mord"/>
+          <w:lang w:val="ru-RU"/>
+        </w:rPr>
+        <w:t>воспользуемся</w:t>
+      </w:r>
+      <w:r>
+        <w:rPr>
+          <w:rStyle w:val="mord"/>
+          <w:lang w:val="ru-RU"/>
+        </w:rPr>
+        <w:t xml:space="preserve"> методом Лагранжа. Формула имеет вид:</w:t>
+      </w:r>
+    </w:p>
+    <w:p>
+      <w:pPr>
+        <w:pStyle w:val="default2"/>
+        <w:ind w:left="1440" w:firstLine="0"/>
+        <w:jc w:val="left"/>
+        <w:rPr>
+          <w:rStyle w:val="mord"/>
+          <w:i/>
+          <w:lang w:val="ru-RU"/>
+        </w:rPr>
+      </w:pPr>
+      <w:r>
+        <w:rPr>
+          <w:rStyle w:val="mord"/>
+          <w:i/>
+          <w:noProof/>
+          <w:lang w:val="ru-RU"/>
+        </w:rPr>
+        <w:drawing>
+          <wp:inline distT="0" distB="0" distL="0" distR="0" wp14:anchorId="5349412B" wp14:editId="3C55FE61">
+            <wp:extent cx="3962400" cy="1282700"/>
+            <wp:effectExtent l="0" t="0" r="0" b="0"/>
+            <wp:docPr id="1279074156" name="Picture 1"/>
+            <wp:cNvGraphicFramePr>
+              <a:graphicFrameLocks xmlns:a="http://schemas.openxmlformats.org/drawingml/2006/main" noChangeAspect="1"/>
+            </wp:cNvGraphicFramePr>
+            <a:graphic xmlns:a="http://schemas.openxmlformats.org/drawingml/2006/main">
+              <a:graphicData uri="http://schemas.openxmlformats.org/drawingml/2006/picture">
+                <pic:pic xmlns:pic="http://schemas.openxmlformats.org/drawingml/2006/picture">
+                  <pic:nvPicPr>
+                    <pic:cNvPr id="1279074156" name=""/>
+                    <pic:cNvPicPr/>
+                  </pic:nvPicPr>
+                  <pic:blipFill>
+                    <a:blip r:embed="rId19"/>
+                    <a:stretch>
+                      <a:fillRect/>
+                    </a:stretch>
+                  </pic:blipFill>
+                  <pic:spPr>
+                    <a:xfrm>
+                      <a:off x="0" y="0"/>
+                      <a:ext cx="3962400" cy="1282700"/>
+                    </a:xfrm>
+                    <a:prstGeom prst="rect">
+                      <a:avLst/>
+                    </a:prstGeom>
+                  </pic:spPr>
+                </pic:pic>
+              </a:graphicData>
+            </a:graphic>
+          </wp:inline>
+        </w:drawing>
+      </w:r>
+    </w:p>
+    <w:p>
+      <w:pPr>
+        <w:pStyle w:val="default2"/>
+        <w:ind w:left="1440" w:firstLine="0"/>
+        <w:jc w:val="left"/>
+        <w:rPr>
+          <w:iCs/>
+          <w:lang w:val="ru-RU"/>
+        </w:rPr>
+      </w:pPr>
+      <w:r>
+        <w:rPr>
+          <w:iCs/>
+          <w:lang w:val="ru-RU"/>
+        </w:rPr>
+        <w:t>Берем узлы:</w:t>
+      </w:r>
+    </w:p>
+    <w:p>
+      <w:pPr>
+        <w:pStyle w:val="default2"/>
+        <w:ind w:left="1440" w:firstLine="0"/>
+        <w:jc w:val="left"/>
+        <w:rPr>
+          <w:iCs/>
         </w:rPr>
       </w:pPr>
       <m:oMathPara>
         <m:oMath>
+          <m:sSub>
+            <m:sSubPr>
+              <m:ctrlPr>
+                <w:rPr>
+                  <w:rFonts w:ascii="Cambria Math" w:hAnsi="Cambria Math"/>
+                  <w:i/>
+                  <w:iCs/>
+                  <w:lang w:val="ru-RU"/>
+                </w:rPr>
+              </m:ctrlPr>
+            </m:sSubPr>
+            <m:e>
+              <m:r>
+                <w:rPr>
+                  <w:rFonts w:ascii="Cambria Math" w:hAnsi="Cambria Math"/>
+                </w:rPr>
+                <m:t>x</m:t>
+              </m:r>
+            </m:e>
+            <m:sub>
+              <m:r>
+                <w:rPr>
+                  <w:rFonts w:ascii="Cambria Math" w:hAnsi="Cambria Math"/>
+                  <w:lang w:val="ru-RU"/>
+                </w:rPr>
+                <m:t>1</m:t>
+              </m:r>
+            </m:sub>
+          </m:sSub>
+          <m:r>
+            <w:rPr>
+              <w:rFonts w:ascii="Cambria Math" w:hAnsi="Cambria Math"/>
+              <w:lang w:val="ru-RU"/>
+            </w:rPr>
+            <m:t>=</m:t>
+          </m:r>
+          <m:r>
+            <w:rPr>
+              <w:rFonts w:ascii="Cambria Math" w:hAnsi="Cambria Math"/>
+            </w:rPr>
+            <m:t xml:space="preserve">0,26, </m:t>
+          </m:r>
+          <m:sSub>
+            <m:sSubPr>
+              <m:ctrlPr>
+                <w:rPr>
+                  <w:rFonts w:ascii="Cambria Math" w:hAnsi="Cambria Math"/>
+                  <w:i/>
+                  <w:iCs/>
+                </w:rPr>
+              </m:ctrlPr>
+            </m:sSubPr>
+            <m:e>
+              <m:r>
+                <w:rPr>
+                  <w:rFonts w:ascii="Cambria Math" w:hAnsi="Cambria Math"/>
+                </w:rPr>
+                <m:t xml:space="preserve">  y</m:t>
+              </m:r>
+            </m:e>
+            <m:sub>
+              <m:r>
+                <w:rPr>
+                  <w:rFonts w:ascii="Cambria Math" w:hAnsi="Cambria Math"/>
+                </w:rPr>
+                <m:t>1</m:t>
+              </m:r>
+            </m:sub>
+          </m:sSub>
+          <m:r>
+            <w:rPr>
+              <w:rFonts w:ascii="Cambria Math" w:hAnsi="Cambria Math"/>
+            </w:rPr>
+            <m:t>=0,1026</m:t>
+          </m:r>
+        </m:oMath>
+      </m:oMathPara>
+    </w:p>
+    <w:p>
+      <w:pPr>
+        <w:pStyle w:val="default2"/>
+        <w:ind w:left="1440" w:firstLine="0"/>
+        <w:jc w:val="left"/>
+        <w:rPr>
+          <w:iCs/>
+        </w:rPr>
+      </w:pPr>
+      <m:oMathPara>
+        <m:oMath>
+          <m:sSub>
+            <m:sSubPr>
+              <m:ctrlPr>
+                <w:rPr>
+                  <w:rFonts w:ascii="Cambria Math" w:hAnsi="Cambria Math"/>
+                  <w:i/>
+                  <w:iCs/>
+                </w:rPr>
+              </m:ctrlPr>
+            </m:sSubPr>
+            <m:e>
+              <m:r>
+                <w:rPr>
+                  <w:rFonts w:ascii="Cambria Math" w:hAnsi="Cambria Math"/>
+                </w:rPr>
+                <m:t>x</m:t>
+              </m:r>
+            </m:e>
+            <m:sub>
+              <m:r>
+                <w:rPr>
+                  <w:rFonts w:ascii="Cambria Math" w:hAnsi="Cambria Math"/>
+                </w:rPr>
+                <m:t>2</m:t>
+              </m:r>
+            </m:sub>
+          </m:sSub>
+          <m:r>
+            <w:rPr>
+              <w:rFonts w:ascii="Cambria Math" w:hAnsi="Cambria Math"/>
+            </w:rPr>
+            <m:t xml:space="preserve">=0,27, </m:t>
+          </m:r>
+          <m:sSub>
+            <m:sSubPr>
+              <m:ctrlPr>
+                <w:rPr>
+                  <w:rFonts w:ascii="Cambria Math" w:hAnsi="Cambria Math"/>
+                  <w:i/>
+                  <w:iCs/>
+                </w:rPr>
+              </m:ctrlPr>
+            </m:sSubPr>
+            <m:e>
+              <m:r>
+                <w:rPr>
+                  <w:rFonts w:ascii="Cambria Math" w:hAnsi="Cambria Math"/>
+                </w:rPr>
+                <m:t xml:space="preserve">  y</m:t>
+              </m:r>
+            </m:e>
+            <m:sub>
+              <m:r>
+                <w:rPr>
+                  <w:rFonts w:ascii="Cambria Math" w:hAnsi="Cambria Math"/>
+                </w:rPr>
+                <m:t>2</m:t>
+              </m:r>
+            </m:sub>
+          </m:sSub>
+          <m:r>
+            <w:rPr>
+              <w:rFonts w:ascii="Cambria Math" w:hAnsi="Cambria Math"/>
+            </w:rPr>
+            <m:t>=0,1064</m:t>
+          </m:r>
+        </m:oMath>
+      </m:oMathPara>
+    </w:p>
+    <w:p>
+      <w:pPr>
+        <w:pStyle w:val="default2"/>
+        <w:ind w:left="1440" w:firstLine="0"/>
+        <w:jc w:val="left"/>
+        <w:rPr>
+          <w:iCs/>
+          <w:lang w:val="ru-RU"/>
+        </w:rPr>
+      </w:pPr>
+      <w:r>
+        <w:rPr>
+          <w:iCs/>
+          <w:lang w:val="ru-RU"/>
+        </w:rPr>
+        <w:t>П</w:t>
+      </w:r>
+      <w:r>
+        <w:rPr>
+          <w:iCs/>
+          <w:lang w:val="ru-RU"/>
+        </w:rPr>
+        <w:t xml:space="preserve">одставляем </w:t>
+      </w:r>
+      <m:oMath>
+        <m:r>
+          <w:rPr>
+            <w:rFonts w:ascii="Cambria Math" w:hAnsi="Cambria Math"/>
+            <w:lang w:val="ru-RU"/>
+          </w:rPr>
+          <m:t>x=0,26</m:t>
+        </m:r>
+      </m:oMath>
+      <w:r>
+        <w:rPr>
+          <w:iCs/>
+          <w:lang w:val="ru-RU"/>
+        </w:rPr>
+        <w:t xml:space="preserve"> </w:t>
+      </w:r>
+      <w:r>
+        <w:rPr>
+          <w:iCs/>
+          <w:lang w:val="ru-RU"/>
+        </w:rPr>
+        <w:t>и считаем по формуле:</w:t>
+      </w:r>
+    </w:p>
+    <w:p>
+      <w:pPr>
+        <w:pStyle w:val="default2"/>
+        <w:ind w:left="1440" w:firstLine="0"/>
+        <w:jc w:val="left"/>
+        <w:rPr>
+          <w:iCs/>
+        </w:rPr>
+      </w:pPr>
+      <m:oMathPara>
+        <m:oMath>
+          <m:r>
+            <w:rPr>
+              <w:rFonts w:ascii="Cambria Math" w:hAnsi="Cambria Math"/>
+              <w:lang w:val="ru-RU"/>
+            </w:rPr>
+            <m:t>y</m:t>
+          </m:r>
+          <m:d>
+            <m:dPr>
+              <m:ctrlPr>
+                <w:rPr>
+                  <w:rFonts w:ascii="Cambria Math" w:hAnsi="Cambria Math"/>
+                  <w:i/>
+                  <w:iCs/>
+                </w:rPr>
+              </m:ctrlPr>
+            </m:dPr>
+            <m:e>
+              <m:r>
+                <w:rPr>
+                  <w:rFonts w:ascii="Cambria Math" w:hAnsi="Cambria Math"/>
+                </w:rPr>
+                <m:t>x</m:t>
+              </m:r>
+            </m:e>
+          </m:d>
+          <m:r>
+            <w:rPr>
+              <w:rFonts w:ascii="Cambria Math" w:hAnsi="Cambria Math"/>
+            </w:rPr>
+            <m:t>=</m:t>
+          </m:r>
           <m:f>
             <m:fPr>
               <m:ctrlPr>
                 <w:rPr>
                   <w:rFonts w:ascii="Cambria Math" w:hAnsi="Cambria Math"/>
                   <w:i/>
-                  <w:lang w:val="ru-RU"/>
+                  <w:iCs/>
                 </w:rPr>
               </m:ctrlPr>
             </m:fPr>
             <m:num>
-              <m:sSub>
-                <m:sSubPr>
-                  <m:ctrlPr>
-                    <w:rPr>
-                      <w:rFonts w:ascii="Cambria Math" w:hAnsi="Cambria Math"/>
-                      <w:i/>
-                      <w:lang w:val="ru-RU"/>
-                    </w:rPr>
-                  </m:ctrlPr>
-                </m:sSubPr>
-                <m:e>
-                  <m:r>
-                    <m:rPr>
-                      <m:sty m:val="p"/>
-                    </m:rPr>
-                    <w:rPr>
-                      <w:rStyle w:val="mord"/>
-                      <w:rFonts w:ascii="Cambria Math" w:eastAsiaTheme="majorEastAsia" w:hAnsi="Cambria Math"/>
-                      <w:szCs w:val="28"/>
-                    </w:rPr>
-                    <m:t>ε</m:t>
-                  </m:r>
-                </m:e>
-                <m:sub>
-                  <m:r>
-                    <m:rPr>
-                      <m:sty m:val="b"/>
-                    </m:rPr>
-                    <w:rPr>
-                      <w:rStyle w:val="mord"/>
-                      <w:rFonts w:ascii="Cambria Math" w:hAnsi="Cambria Math"/>
-                    </w:rPr>
-                    <m:t>β</m:t>
-                  </m:r>
-                </m:sub>
-              </m:sSub>
               <m:r>
                 <w:rPr>
                   <w:rFonts w:ascii="Cambria Math" w:hAnsi="Cambria Math"/>
-                  <w:lang w:val="ru-RU"/>
                 </w:rPr>
-                <m:t>*</m:t>
+                <m:t>0,26-0,27</m:t>
               </m:r>
-              <m:rad>
-                <m:radPr>
-                  <m:degHide m:val="1"/>
-                  <m:ctrlPr>
-                    <w:rPr>
-                      <w:rFonts w:ascii="Cambria Math" w:hAnsi="Cambria Math"/>
-                      <w:i/>
-                      <w:lang w:val="ru-RU"/>
-                    </w:rPr>
-                  </m:ctrlPr>
-                </m:radPr>
-                <m:deg/>
-                <m:e>
-                  <m:r>
-                    <w:rPr>
-                      <w:rFonts w:ascii="Cambria Math" w:hAnsi="Cambria Math"/>
-                    </w:rPr>
-                    <m:t>n</m:t>
-                  </m:r>
-                </m:e>
-              </m:rad>
             </m:num>
             <m:den>
-              <m:sSub>
-                <m:sSubPr>
-                  <m:ctrlPr>
-                    <w:rPr>
-                      <w:rFonts w:ascii="Cambria Math" w:hAnsi="Cambria Math"/>
-                      <w:i/>
-                      <w:lang w:val="ru-RU"/>
-                    </w:rPr>
-                  </m:ctrlPr>
-                </m:sSubPr>
-                <m:e>
-                  <m:acc>
-                    <m:accPr>
-                      <m:chr m:val="̃"/>
-                      <m:ctrlPr>
-                        <w:rPr>
-                          <w:rFonts w:ascii="Cambria Math" w:hAnsi="Cambria Math"/>
-                          <w:i/>
-                          <w:lang w:val="ru-RU"/>
-                        </w:rPr>
-                      </m:ctrlPr>
-                    </m:accPr>
-                    <m:e>
-                      <m:r>
-                        <m:rPr>
-                          <m:sty m:val="p"/>
-                        </m:rPr>
-                        <w:rPr>
-                          <w:rFonts w:ascii="Cambria Math" w:hAnsi="Cambria Math"/>
-                        </w:rPr>
-                        <m:t>σ</m:t>
-                      </m:r>
-                    </m:e>
-                  </m:acc>
-                </m:e>
-                <m:sub>
-                  <m:acc>
-                    <m:accPr>
-                      <m:ctrlPr>
-                        <w:rPr>
-                          <w:rFonts w:ascii="Cambria Math" w:hAnsi="Cambria Math"/>
-                          <w:i/>
-                          <w:lang w:val="ru-RU"/>
-                        </w:rPr>
-                      </m:ctrlPr>
-                    </m:accPr>
-                    <m:e>
-                      <m:r>
-                        <w:rPr>
-                          <w:rFonts w:ascii="Cambria Math" w:hAnsi="Cambria Math"/>
-                          <w:lang w:val="ru-RU"/>
-                        </w:rPr>
-                        <m:t>x</m:t>
-                      </m:r>
-                    </m:e>
-                  </m:acc>
-                </m:sub>
-              </m:sSub>
+              <m:r>
+                <w:rPr>
+                  <w:rFonts w:ascii="Cambria Math" w:hAnsi="Cambria Math"/>
+                </w:rPr>
+                <m:t>0,26-0,27</m:t>
+              </m:r>
             </m:den>
           </m:f>
+          <m:r>
+            <w:rPr>
+              <w:rFonts w:ascii="Cambria Math" w:hAnsi="Cambria Math"/>
+            </w:rPr>
+            <m:t>*0,1026+</m:t>
+          </m:r>
+          <m:f>
+            <m:fPr>
+              <m:ctrlPr>
+                <w:rPr>
+                  <w:rFonts w:ascii="Cambria Math" w:hAnsi="Cambria Math"/>
+                  <w:i/>
+                  <w:iCs/>
+                </w:rPr>
+              </m:ctrlPr>
+            </m:fPr>
+            <m:num>
+              <m:r>
+                <w:rPr>
+                  <w:rFonts w:ascii="Cambria Math" w:hAnsi="Cambria Math"/>
+                </w:rPr>
+                <m:t>0,26-0,26</m:t>
+              </m:r>
+            </m:num>
+            <m:den>
+              <m:r>
+                <w:rPr>
+                  <w:rFonts w:ascii="Cambria Math" w:hAnsi="Cambria Math"/>
+                </w:rPr>
+                <m:t>0,27-0,26</m:t>
+              </m:r>
+            </m:den>
+          </m:f>
+          <m:r>
+            <w:rPr>
+              <w:rFonts w:ascii="Cambria Math" w:hAnsi="Cambria Math"/>
+            </w:rPr>
+            <m:t>*0,1064=1*0,1026+0=0,1026</m:t>
+          </m:r>
         </m:oMath>
       </m:oMathPara>
     </w:p>
@@ -6190,15 +6705,109 @@
       <w:pPr>
         <w:pStyle w:val="default2"/>
         <w:ind w:left="1440" w:firstLine="0"/>
-        <w:rPr>
-          <w:lang w:val="ru-RU"/>
-        </w:rPr>
-      </w:pPr>
-      <w:r>
-        <w:rPr>
-          <w:lang w:val="ru-RU"/>
-        </w:rPr>
-        <w:t>Тогда получается:</w:t>
+        <w:jc w:val="left"/>
+        <w:rPr>
+          <w:iCs/>
+          <w:lang w:val="ru-RU"/>
+        </w:rPr>
+      </w:pPr>
+      <w:r>
+        <w:rPr>
+          <w:iCs/>
+          <w:lang w:val="ru-RU"/>
+        </w:rPr>
+        <w:lastRenderedPageBreak/>
+        <w:t>Из вычислений видно,</w:t>
+      </w:r>
+      <w:r>
+        <w:rPr>
+          <w:iCs/>
+          <w:lang w:val="ru-RU"/>
+        </w:rPr>
+        <w:t xml:space="preserve"> </w:t>
+      </w:r>
+      <w:r>
+        <w:rPr>
+          <w:iCs/>
+          <w:lang w:val="ru-RU"/>
+        </w:rPr>
+        <w:t xml:space="preserve">что если </w:t>
+      </w:r>
+      <w:r>
+        <w:rPr>
+          <w:i/>
+        </w:rPr>
+        <w:t>x</w:t>
+      </w:r>
+      <w:r>
+        <w:rPr>
+          <w:iCs/>
+          <w:lang w:val="ru-RU"/>
+        </w:rPr>
+        <w:t xml:space="preserve"> </w:t>
+      </w:r>
+      <w:r>
+        <w:rPr>
+          <w:iCs/>
+          <w:lang w:val="ru-RU"/>
+        </w:rPr>
+        <w:t xml:space="preserve">совпадает с узлом </w:t>
+      </w:r>
+      <w:r>
+        <w:rPr>
+          <w:i/>
+        </w:rPr>
+        <w:t>x</w:t>
+      </w:r>
+      <w:r>
+        <w:rPr>
+          <w:i/>
+          <w:vertAlign w:val="subscript"/>
+          <w:lang w:val="ru-RU"/>
+        </w:rPr>
+        <w:t>1</w:t>
+      </w:r>
+      <w:r>
+        <w:rPr>
+          <w:iCs/>
+          <w:lang w:val="ru-RU"/>
+        </w:rPr>
+        <w:t xml:space="preserve">, </w:t>
+      </w:r>
+      <w:r>
+        <w:rPr>
+          <w:iCs/>
+          <w:lang w:val="ru-RU"/>
+        </w:rPr>
+        <w:t xml:space="preserve">то </w:t>
+      </w:r>
+      <w:r>
+        <w:rPr>
+          <w:iCs/>
+          <w:lang w:val="ru-RU"/>
+        </w:rPr>
+        <w:t xml:space="preserve">полином дает ровно </w:t>
+      </w:r>
+      <w:r>
+        <w:rPr>
+          <w:i/>
+        </w:rPr>
+        <w:t>y</w:t>
+      </w:r>
+      <w:r>
+        <w:rPr>
+          <w:i/>
+          <w:vertAlign w:val="subscript"/>
+          <w:lang w:val="ru-RU"/>
+        </w:rPr>
+        <w:t>1</w:t>
+      </w:r>
+      <w:r>
+        <w:rPr>
+          <w:iCs/>
+          <w:lang w:val="ru-RU"/>
+        </w:rPr>
+        <w:t>.</w:t>
       </w:r>
     </w:p>
     <w:p>
@@ -6207,6 +6816,310 @@
         <w:ind w:left="1440" w:firstLine="0"/>
         <w:jc w:val="left"/>
         <w:rPr>
+          <w:iCs/>
+          <w:lang w:val="ru-RU"/>
+        </w:rPr>
+      </w:pPr>
+      <w:r>
+        <w:rPr>
+          <w:iCs/>
+          <w:lang w:val="ru-RU"/>
+        </w:rPr>
+        <w:t xml:space="preserve">Для проверки интерполяции </w:t>
+      </w:r>
+      <w:r>
+        <w:rPr>
+          <w:iCs/>
+          <w:lang w:val="ru-RU"/>
+        </w:rPr>
+        <w:t>между сосед</w:t>
+      </w:r>
+      <w:r>
+        <w:rPr>
+          <w:iCs/>
+          <w:lang w:val="ru-RU"/>
+        </w:rPr>
+        <w:t>ними узлами</w:t>
+      </w:r>
+      <w:r>
+        <w:rPr>
+          <w:iCs/>
+          <w:lang w:val="ru-RU"/>
+        </w:rPr>
+        <w:t xml:space="preserve">, </w:t>
+      </w:r>
+      <w:r>
+        <w:rPr>
+          <w:i/>
+        </w:rPr>
+        <w:t>x</w:t>
+      </w:r>
+      <w:r>
+        <w:rPr>
+          <w:i/>
+          <w:vertAlign w:val="subscript"/>
+          <w:lang w:val="ru-RU"/>
+        </w:rPr>
+        <w:t>1</w:t>
+      </w:r>
+      <w:r>
+        <w:rPr>
+          <w:i/>
+          <w:lang w:val="ru-RU"/>
+        </w:rPr>
+        <w:t xml:space="preserve">=0,25 </w:t>
+      </w:r>
+      <w:r>
+        <w:rPr>
+          <w:iCs/>
+          <w:lang w:val="ru-RU"/>
+        </w:rPr>
+        <w:t>и</w:t>
+      </w:r>
+      <w:r>
+        <w:rPr>
+          <w:i/>
+          <w:lang w:val="ru-RU"/>
+        </w:rPr>
+        <w:t xml:space="preserve"> </w:t>
+      </w:r>
+      <w:r>
+        <w:rPr>
+          <w:i/>
+        </w:rPr>
+        <w:t>x</w:t>
+      </w:r>
+      <w:r>
+        <w:rPr>
+          <w:i/>
+          <w:vertAlign w:val="subscript"/>
+          <w:lang w:val="ru-RU"/>
+        </w:rPr>
+        <w:t>2</w:t>
+      </w:r>
+      <w:r>
+        <w:rPr>
+          <w:i/>
+          <w:lang w:val="ru-RU"/>
+        </w:rPr>
+        <w:t>=0,27</w:t>
+      </w:r>
+      <w:r>
+        <w:rPr>
+          <w:iCs/>
+          <w:lang w:val="ru-RU"/>
+        </w:rPr>
+        <w:t xml:space="preserve">, </w:t>
+      </w:r>
+      <w:r>
+        <w:rPr>
+          <w:iCs/>
+          <w:lang w:val="ru-RU"/>
+        </w:rPr>
+        <w:t>получаем тот же результат</w:t>
+      </w:r>
+      <w:r>
+        <w:rPr>
+          <w:iCs/>
+          <w:lang w:val="ru-RU"/>
+        </w:rPr>
+        <w:t>:</w:t>
+      </w:r>
+    </w:p>
+    <w:p>
+      <w:pPr>
+        <w:pStyle w:val="default2"/>
+        <w:ind w:left="900" w:firstLine="0"/>
+        <w:jc w:val="left"/>
+        <w:rPr>
+          <w:i/>
+          <w:iCs/>
+          <w:lang w:val="ru-RU"/>
+        </w:rPr>
+      </w:pPr>
+      <m:oMathPara>
+        <m:oMath>
+          <m:r>
+            <w:rPr>
+              <w:rFonts w:ascii="Cambria Math" w:hAnsi="Cambria Math"/>
+              <w:lang w:val="ru-RU"/>
+            </w:rPr>
+            <m:t>y</m:t>
+          </m:r>
+          <m:d>
+            <m:dPr>
+              <m:ctrlPr>
+                <w:rPr>
+                  <w:rFonts w:ascii="Cambria Math" w:hAnsi="Cambria Math"/>
+                  <w:i/>
+                  <w:iCs/>
+                </w:rPr>
+              </m:ctrlPr>
+            </m:dPr>
+            <m:e>
+              <m:r>
+                <w:rPr>
+                  <w:rFonts w:ascii="Cambria Math" w:hAnsi="Cambria Math"/>
+                </w:rPr>
+                <m:t>x</m:t>
+              </m:r>
+            </m:e>
+          </m:d>
+          <m:r>
+            <w:rPr>
+              <w:rFonts w:ascii="Cambria Math" w:hAnsi="Cambria Math"/>
+            </w:rPr>
+            <m:t>=</m:t>
+          </m:r>
+          <m:f>
+            <m:fPr>
+              <m:ctrlPr>
+                <w:rPr>
+                  <w:rFonts w:ascii="Cambria Math" w:hAnsi="Cambria Math"/>
+                  <w:i/>
+                  <w:iCs/>
+                </w:rPr>
+              </m:ctrlPr>
+            </m:fPr>
+            <m:num>
+              <m:r>
+                <w:rPr>
+                  <w:rFonts w:ascii="Cambria Math" w:hAnsi="Cambria Math"/>
+                </w:rPr>
+                <m:t>0,26-0,27</m:t>
+              </m:r>
+            </m:num>
+            <m:den>
+              <m:r>
+                <w:rPr>
+                  <w:rFonts w:ascii="Cambria Math" w:hAnsi="Cambria Math"/>
+                </w:rPr>
+                <m:t>0,25-0,27</m:t>
+              </m:r>
+            </m:den>
+          </m:f>
+          <m:r>
+            <w:rPr>
+              <w:rFonts w:ascii="Cambria Math" w:hAnsi="Cambria Math"/>
+            </w:rPr>
+            <m:t>*0,1026+</m:t>
+          </m:r>
+          <m:f>
+            <m:fPr>
+              <m:ctrlPr>
+                <w:rPr>
+                  <w:rFonts w:ascii="Cambria Math" w:hAnsi="Cambria Math"/>
+                  <w:i/>
+                  <w:iCs/>
+                </w:rPr>
+              </m:ctrlPr>
+            </m:fPr>
+            <m:num>
+              <m:r>
+                <w:rPr>
+                  <w:rFonts w:ascii="Cambria Math" w:hAnsi="Cambria Math"/>
+                </w:rPr>
+                <m:t>0,26-0,25</m:t>
+              </m:r>
+            </m:num>
+            <m:den>
+              <m:r>
+                <w:rPr>
+                  <w:rFonts w:ascii="Cambria Math" w:hAnsi="Cambria Math"/>
+                </w:rPr>
+                <m:t>0,27-0,25</m:t>
+              </m:r>
+            </m:den>
+          </m:f>
+          <m:r>
+            <w:rPr>
+              <w:rFonts w:ascii="Cambria Math" w:hAnsi="Cambria Math"/>
+            </w:rPr>
+            <m:t>*0,1064=0</m:t>
+          </m:r>
+          <m:r>
+            <w:rPr>
+              <w:rFonts w:ascii="Cambria Math" w:hAnsi="Cambria Math"/>
+              <w:lang w:val="ru-RU"/>
+            </w:rPr>
+            <m:t>,5</m:t>
+          </m:r>
+          <m:r>
+            <w:rPr>
+              <w:rFonts w:ascii="Cambria Math" w:hAnsi="Cambria Math"/>
+            </w:rPr>
+            <m:t>*0,1026+0,</m:t>
+          </m:r>
+          <m:r>
+            <w:rPr>
+              <w:rFonts w:ascii="Cambria Math" w:hAnsi="Cambria Math"/>
+              <w:lang w:val="ru-RU"/>
+            </w:rPr>
+            <m:t>5*0,1064</m:t>
+          </m:r>
+          <m:r>
+            <w:rPr>
+              <w:rFonts w:ascii="Cambria Math" w:hAnsi="Cambria Math"/>
+            </w:rPr>
+            <m:t>=0,1025</m:t>
+          </m:r>
+          <m:r>
+            <w:rPr>
+              <w:rFonts w:ascii="Cambria Math" w:hAnsi="Cambria Math"/>
+              <w:lang w:val="ru-RU"/>
+            </w:rPr>
+            <m:t>5</m:t>
+          </m:r>
+          <m:r>
+            <m:rPr>
+              <m:sty m:val="p"/>
+            </m:rPr>
+            <w:rPr>
+              <w:rFonts w:ascii="Cambria Math" w:hAnsi="Cambria Math"/>
+            </w:rPr>
+            <m:t>≈</m:t>
+          </m:r>
+          <m:r>
+            <m:rPr>
+              <m:sty m:val="p"/>
+            </m:rPr>
+            <w:rPr>
+              <w:rFonts w:ascii="Cambria Math"/>
+            </w:rPr>
+            <m:t>0</m:t>
+          </m:r>
+          <m:r>
+            <w:rPr>
+              <w:rFonts w:ascii="Cambria Math"/>
+              <w:lang w:val="ru-RU"/>
+            </w:rPr>
+            <m:t>,1026</m:t>
+          </m:r>
+        </m:oMath>
+      </m:oMathPara>
+    </w:p>
+    <w:p>
+      <w:pPr>
+        <w:pStyle w:val="default2"/>
+        <w:ind w:left="1440" w:firstLine="0"/>
+        <w:rPr>
+          <w:lang w:val="ru-RU"/>
+        </w:rPr>
+      </w:pPr>
+      <w:r>
+        <w:rPr>
+          <w:lang w:val="ru-RU"/>
+        </w:rPr>
+        <w:t>Тогда получается:</w:t>
+      </w:r>
+    </w:p>
+    <w:p>
+      <w:pPr>
+        <w:pStyle w:val="default2"/>
+        <w:ind w:left="1440" w:firstLine="0"/>
+        <w:jc w:val="left"/>
+        <w:rPr>
+          <w:i/>
           <w:lang w:val="ru-RU"/>
         </w:rPr>
       </w:pPr>
@@ -6431,7 +7344,13 @@
               <w:rFonts w:ascii="Cambria Math" w:hAnsi="Cambria Math"/>
               <w:lang w:val="ru-RU"/>
             </w:rPr>
-            <m:t>=2*0.1026=0.0542</m:t>
+            <m:t>=2*0,1026=0,2</m:t>
+          </m:r>
+          <m:r>
+            <w:rPr>
+              <w:rFonts w:ascii="Cambria Math" w:hAnsi="Cambria Math"/>
+            </w:rPr>
+            <m:t>052</m:t>
           </m:r>
         </m:oMath>
       </m:oMathPara>
@@ -6442,27 +7361,14 @@
         <w:ind w:left="1440" w:firstLine="0"/>
         <w:jc w:val="left"/>
         <w:rPr>
-          <w:iCs/>
-          <w:lang w:val="ru-RU"/>
-        </w:rPr>
-      </w:pPr>
-    </w:p>
-    <w:p>
-      <w:pPr>
-        <w:pStyle w:val="default2"/>
-        <w:ind w:left="1440" w:firstLine="0"/>
-        <w:jc w:val="left"/>
-        <w:rPr>
-          <w:iCs/>
-          <w:lang w:val="ru-RU"/>
-        </w:rPr>
-      </w:pPr>
-      <w:r>
-        <w:rPr>
-          <w:iCs/>
-          <w:lang w:val="ru-RU"/>
-        </w:rPr>
-        <w:t>Считаем доверительный интервал с заданной максимальной вероятной погрешностью через следующие действия в коде:</w:t>
+          <w:lang w:val="ru-RU"/>
+        </w:rPr>
+      </w:pPr>
+      <w:r>
+        <w:rPr>
+          <w:lang w:val="ru-RU"/>
+        </w:rPr>
+        <w:t>В коде:</w:t>
       </w:r>
     </w:p>
     <w:p>
@@ -6488,12 +7394,12 @@
         </w:tabs>
         <w:rPr>
           <w:rFonts w:ascii="Courier New" w:hAnsi="Courier New" w:cs="Courier New"/>
-          <w:color w:val="BCBEC4"/>
+          <w:color w:val="7A7E85"/>
           <w:sz w:val="20"/>
           <w:szCs w:val="20"/>
-        </w:rPr>
-      </w:pPr>
-      <w:proofErr w:type="spellStart"/>
+          <w:lang w:val="ru-RU"/>
+        </w:rPr>
+      </w:pPr>
       <w:r>
         <w:rPr>
           <w:rFonts w:ascii="Courier New" w:hAnsi="Courier New" w:cs="Courier New"/>
@@ -6501,29 +7407,68 @@
           <w:sz w:val="20"/>
           <w:szCs w:val="20"/>
         </w:rPr>
-        <w:t>lo_mu</w:t>
-      </w:r>
-      <w:proofErr w:type="spellEnd"/>
+        <w:t>phi</w:t>
+      </w:r>
       <w:r>
         <w:rPr>
           <w:rFonts w:ascii="Courier New" w:hAnsi="Courier New" w:cs="Courier New"/>
           <w:color w:val="BCBEC4"/>
           <w:sz w:val="20"/>
           <w:szCs w:val="20"/>
-        </w:rPr>
-        <w:t xml:space="preserve"> = xbar1 - </w:t>
-      </w:r>
-      <w:proofErr w:type="spellStart"/>
-      <w:r>
+          <w:lang w:val="ru-RU"/>
+        </w:rPr>
+        <w:t xml:space="preserve"> = </w:t>
+      </w:r>
+      <w:r>
+        <w:rPr>
+          <w:rFonts w:ascii="Courier New" w:hAnsi="Courier New" w:cs="Courier New"/>
+          <w:color w:val="2AACB8"/>
+          <w:sz w:val="20"/>
+          <w:szCs w:val="20"/>
+          <w:lang w:val="ru-RU"/>
+        </w:rPr>
+        <w:t xml:space="preserve">0.1026 </w:t>
+      </w:r>
+      <w:r>
+        <w:rPr>
+          <w:rFonts w:ascii="Courier New" w:hAnsi="Courier New" w:cs="Courier New"/>
+          <w:color w:val="7A7E85"/>
+          <w:sz w:val="20"/>
+          <w:szCs w:val="20"/>
+          <w:lang w:val="ru-RU"/>
+        </w:rPr>
+        <w:t># из приложения 2</w:t>
+      </w:r>
+    </w:p>
+    <w:p>
+      <w:pPr>
+        <w:shd w:val="clear" w:color="auto" w:fill="1E1F22"/>
+        <w:tabs>
+          <w:tab w:val="left" w:pos="916"/>
+          <w:tab w:val="left" w:pos="1832"/>
+          <w:tab w:val="left" w:pos="2748"/>
+          <w:tab w:val="left" w:pos="3664"/>
+          <w:tab w:val="left" w:pos="4580"/>
+          <w:tab w:val="left" w:pos="5496"/>
+          <w:tab w:val="left" w:pos="6412"/>
+          <w:tab w:val="left" w:pos="7328"/>
+          <w:tab w:val="left" w:pos="8244"/>
+          <w:tab w:val="left" w:pos="9160"/>
+          <w:tab w:val="left" w:pos="10076"/>
+          <w:tab w:val="left" w:pos="10992"/>
+          <w:tab w:val="left" w:pos="11908"/>
+          <w:tab w:val="left" w:pos="12824"/>
+          <w:tab w:val="left" w:pos="13740"/>
+          <w:tab w:val="left" w:pos="14656"/>
+        </w:tabs>
         <w:rPr>
           <w:rFonts w:ascii="Courier New" w:hAnsi="Courier New" w:cs="Courier New"/>
           <w:color w:val="BCBEC4"/>
           <w:sz w:val="20"/>
           <w:szCs w:val="20"/>
         </w:rPr>
-        <w:t>eps_beta</w:t>
-      </w:r>
-      <w:proofErr w:type="spellEnd"/>
+      </w:pPr>
+      <w:proofErr w:type="spellStart"/>
       <w:r>
         <w:rPr>
           <w:rFonts w:ascii="Courier New" w:hAnsi="Courier New" w:cs="Courier New"/>
@@ -6531,9 +7476,9 @@
           <w:sz w:val="20"/>
           <w:szCs w:val="20"/>
         </w:rPr>
-        <w:br/>
-      </w:r>
-      <w:proofErr w:type="spellStart"/>
+        <w:t>z_stat</w:t>
+      </w:r>
+      <w:proofErr w:type="spellEnd"/>
       <w:r>
         <w:rPr>
           <w:rFonts w:ascii="Courier New" w:hAnsi="Courier New" w:cs="Courier New"/>
@@ -6541,9 +7486,9 @@
           <w:sz w:val="20"/>
           <w:szCs w:val="20"/>
         </w:rPr>
-        <w:t>hi_mu</w:t>
-      </w:r>
-      <w:proofErr w:type="spellEnd"/>
+        <w:t xml:space="preserve"> = </w:t>
+      </w:r>
+      <w:proofErr w:type="spellStart"/>
       <w:r>
         <w:rPr>
           <w:rFonts w:ascii="Courier New" w:hAnsi="Courier New" w:cs="Courier New"/>
@@ -6551,9 +7496,9 @@
           <w:sz w:val="20"/>
           <w:szCs w:val="20"/>
         </w:rPr>
-        <w:t xml:space="preserve"> = xbar1 + </w:t>
-      </w:r>
-      <w:proofErr w:type="spellStart"/>
+        <w:t>eps_beta</w:t>
+      </w:r>
+      <w:proofErr w:type="spellEnd"/>
       <w:r>
         <w:rPr>
           <w:rFonts w:ascii="Courier New" w:hAnsi="Courier New" w:cs="Courier New"/>
@@ -6561,7 +7506,45 @@
           <w:sz w:val="20"/>
           <w:szCs w:val="20"/>
         </w:rPr>
-        <w:t>eps_beta</w:t>
+        <w:t xml:space="preserve"> / (s1 / sqrt(n1))</w:t>
+      </w:r>
+      <w:r>
+        <w:rPr>
+          <w:rFonts w:ascii="Courier New" w:hAnsi="Courier New" w:cs="Courier New"/>
+          <w:color w:val="BCBEC4"/>
+          <w:sz w:val="20"/>
+          <w:szCs w:val="20"/>
+        </w:rPr>
+        <w:br/>
+        <w:t xml:space="preserve">beta = </w:t>
+      </w:r>
+      <w:r>
+        <w:rPr>
+          <w:rFonts w:ascii="Courier New" w:hAnsi="Courier New" w:cs="Courier New"/>
+          <w:color w:val="2AACB8"/>
+          <w:sz w:val="20"/>
+          <w:szCs w:val="20"/>
+        </w:rPr>
+        <w:t>2</w:t>
+      </w:r>
+      <w:r>
+        <w:rPr>
+          <w:rFonts w:ascii="Courier New" w:hAnsi="Courier New" w:cs="Courier New"/>
+          <w:color w:val="BCBEC4"/>
+          <w:sz w:val="20"/>
+          <w:szCs w:val="20"/>
+        </w:rPr>
+        <w:t>*phi*</w:t>
+      </w:r>
+      <w:proofErr w:type="spellStart"/>
+      <w:r>
+        <w:rPr>
+          <w:rFonts w:ascii="Courier New" w:hAnsi="Courier New" w:cs="Courier New"/>
+          <w:color w:val="BCBEC4"/>
+          <w:sz w:val="20"/>
+          <w:szCs w:val="20"/>
+        </w:rPr>
+        <w:t>z_stat</w:t>
       </w:r>
       <w:proofErr w:type="spellEnd"/>
     </w:p>
@@ -6570,10 +7553,6 @@
         <w:pStyle w:val="default2"/>
         <w:ind w:left="1440" w:firstLine="0"/>
         <w:jc w:val="left"/>
-        <w:rPr>
-          <w:iCs/>
-          <w:lang w:val="ru-RU"/>
-        </w:rPr>
       </w:pPr>
     </w:p>
     <w:p>
@@ -6582,49 +7561,14 @@
         <w:ind w:left="1440" w:firstLine="0"/>
         <w:jc w:val="left"/>
         <w:rPr>
-          <w:iCs/>
-          <w:lang w:val="ru-RU"/>
-        </w:rPr>
-      </w:pPr>
-      <w:r>
-        <w:rPr>
-          <w:iCs/>
-          <w:lang w:val="ru-RU"/>
-        </w:rPr>
-        <w:t xml:space="preserve">где </w:t>
-      </w:r>
-      <w:r>
-        <w:rPr>
-          <w:iCs/>
-        </w:rPr>
-        <w:t>eps</w:t>
-      </w:r>
-      <w:r>
-        <w:rPr>
-          <w:iCs/>
-          <w:lang w:val="ru-RU"/>
-        </w:rPr>
-        <w:t>_</w:t>
-      </w:r>
-      <w:r>
-        <w:rPr>
-          <w:iCs/>
-        </w:rPr>
-        <w:t>beta</w:t>
-      </w:r>
-      <w:r>
-        <w:rPr>
-          <w:iCs/>
-          <w:lang w:val="ru-RU"/>
-        </w:rPr>
-        <w:t xml:space="preserve"> </w:t>
-      </w:r>
-      <w:r>
-        <w:rPr>
-          <w:iCs/>
-          <w:lang w:val="ru-RU"/>
-        </w:rPr>
-        <w:t>– заданная максимальная вероятная погрешность</w:t>
+          <w:lang w:val="ru-RU"/>
+        </w:rPr>
+      </w:pPr>
+      <w:r>
+        <w:rPr>
+          <w:lang w:val="ru-RU"/>
+        </w:rPr>
+        <w:t>где</w:t>
       </w:r>
     </w:p>
     <w:p>
@@ -6633,6 +7577,389 @@
         <w:ind w:left="1440" w:firstLine="0"/>
         <w:jc w:val="left"/>
         <w:rPr>
+          <w:lang w:val="ru-RU"/>
+        </w:rPr>
+      </w:pPr>
+      <w:r>
+        <w:t>z</w:t>
+      </w:r>
+      <w:r>
+        <w:rPr>
+          <w:lang w:val="ru-RU"/>
+        </w:rPr>
+        <w:t>_</w:t>
+      </w:r>
+      <w:r>
+        <w:t>stat</w:t>
+      </w:r>
+      <w:r>
+        <w:rPr>
+          <w:lang w:val="ru-RU"/>
+        </w:rPr>
+        <w:t xml:space="preserve"> </w:t>
+      </w:r>
+      <w:proofErr w:type="spellStart"/>
+      <w:r>
+        <w:rPr>
+          <w:lang w:val="ru-RU"/>
+        </w:rPr>
+        <w:t>расчитывается</w:t>
+      </w:r>
+      <w:proofErr w:type="spellEnd"/>
+      <w:r>
+        <w:rPr>
+          <w:lang w:val="ru-RU"/>
+        </w:rPr>
+        <w:t xml:space="preserve"> по формуле:</w:t>
+      </w:r>
+    </w:p>
+    <w:p>
+      <w:pPr>
+        <w:pStyle w:val="default2"/>
+        <w:ind w:left="1440" w:firstLine="0"/>
+        <w:jc w:val="left"/>
+        <w:rPr>
+          <w:lang w:val="ru-RU"/>
+        </w:rPr>
+      </w:pPr>
+      <m:oMathPara>
+        <m:oMath>
+          <m:f>
+            <m:fPr>
+              <m:ctrlPr>
+                <w:rPr>
+                  <w:rFonts w:ascii="Cambria Math" w:hAnsi="Cambria Math"/>
+                  <w:i/>
+                  <w:lang w:val="ru-RU"/>
+                </w:rPr>
+              </m:ctrlPr>
+            </m:fPr>
+            <m:num>
+              <m:sSub>
+                <m:sSubPr>
+                  <m:ctrlPr>
+                    <w:rPr>
+                      <w:rFonts w:ascii="Cambria Math" w:hAnsi="Cambria Math"/>
+                      <w:i/>
+                      <w:lang w:val="ru-RU"/>
+                    </w:rPr>
+                  </m:ctrlPr>
+                </m:sSubPr>
+                <m:e>
+                  <m:r>
+                    <m:rPr>
+                      <m:sty m:val="p"/>
+                    </m:rPr>
+                    <w:rPr>
+                      <w:rStyle w:val="mord"/>
+                      <w:rFonts w:ascii="Cambria Math" w:eastAsiaTheme="majorEastAsia" w:hAnsi="Cambria Math"/>
+                      <w:szCs w:val="28"/>
+                    </w:rPr>
+                    <m:t>ε</m:t>
+                  </m:r>
+                </m:e>
+                <m:sub>
+                  <m:r>
+                    <m:rPr>
+                      <m:sty m:val="b"/>
+                    </m:rPr>
+                    <w:rPr>
+                      <w:rStyle w:val="mord"/>
+                      <w:rFonts w:ascii="Cambria Math" w:hAnsi="Cambria Math"/>
+                    </w:rPr>
+                    <m:t>β</m:t>
+                  </m:r>
+                </m:sub>
+              </m:sSub>
+              <m:r>
+                <w:rPr>
+                  <w:rFonts w:ascii="Cambria Math" w:hAnsi="Cambria Math"/>
+                  <w:lang w:val="ru-RU"/>
+                </w:rPr>
+                <m:t>*</m:t>
+              </m:r>
+              <m:rad>
+                <m:radPr>
+                  <m:degHide m:val="1"/>
+                  <m:ctrlPr>
+                    <w:rPr>
+                      <w:rFonts w:ascii="Cambria Math" w:hAnsi="Cambria Math"/>
+                      <w:i/>
+                      <w:lang w:val="ru-RU"/>
+                    </w:rPr>
+                  </m:ctrlPr>
+                </m:radPr>
+                <m:deg/>
+                <m:e>
+                  <m:r>
+                    <w:rPr>
+                      <w:rFonts w:ascii="Cambria Math" w:hAnsi="Cambria Math"/>
+                    </w:rPr>
+                    <m:t>n</m:t>
+                  </m:r>
+                </m:e>
+              </m:rad>
+            </m:num>
+            <m:den>
+              <m:sSub>
+                <m:sSubPr>
+                  <m:ctrlPr>
+                    <w:rPr>
+                      <w:rFonts w:ascii="Cambria Math" w:hAnsi="Cambria Math"/>
+                      <w:i/>
+                      <w:lang w:val="ru-RU"/>
+                    </w:rPr>
+                  </m:ctrlPr>
+                </m:sSubPr>
+                <m:e>
+                  <m:acc>
+                    <m:accPr>
+                      <m:chr m:val="̃"/>
+                      <m:ctrlPr>
+                        <w:rPr>
+                          <w:rFonts w:ascii="Cambria Math" w:hAnsi="Cambria Math"/>
+                          <w:i/>
+                          <w:lang w:val="ru-RU"/>
+                        </w:rPr>
+                      </m:ctrlPr>
+                    </m:accPr>
+                    <m:e>
+                      <m:r>
+                        <m:rPr>
+                          <m:sty m:val="p"/>
+                        </m:rPr>
+                        <w:rPr>
+                          <w:rFonts w:ascii="Cambria Math" w:hAnsi="Cambria Math"/>
+                        </w:rPr>
+                        <m:t>σ</m:t>
+                      </m:r>
+                    </m:e>
+                  </m:acc>
+                </m:e>
+                <m:sub>
+                  <m:acc>
+                    <m:accPr>
+                      <m:ctrlPr>
+                        <w:rPr>
+                          <w:rFonts w:ascii="Cambria Math" w:hAnsi="Cambria Math"/>
+                          <w:i/>
+                          <w:lang w:val="ru-RU"/>
+                        </w:rPr>
+                      </m:ctrlPr>
+                    </m:accPr>
+                    <m:e>
+                      <m:r>
+                        <w:rPr>
+                          <w:rFonts w:ascii="Cambria Math" w:hAnsi="Cambria Math"/>
+                          <w:lang w:val="ru-RU"/>
+                        </w:rPr>
+                        <m:t>x</m:t>
+                      </m:r>
+                    </m:e>
+                  </m:acc>
+                </m:sub>
+              </m:sSub>
+            </m:den>
+          </m:f>
+        </m:oMath>
+      </m:oMathPara>
+    </w:p>
+    <w:p>
+      <w:pPr>
+        <w:pStyle w:val="default2"/>
+        <w:ind w:left="1440" w:firstLine="0"/>
+        <w:jc w:val="left"/>
+        <w:rPr>
+          <w:iCs/>
+          <w:lang w:val="ru-RU"/>
+        </w:rPr>
+      </w:pPr>
+    </w:p>
+    <w:p>
+      <w:pPr>
+        <w:pStyle w:val="default2"/>
+        <w:ind w:left="1440" w:firstLine="0"/>
+        <w:jc w:val="left"/>
+        <w:rPr>
+          <w:iCs/>
+          <w:lang w:val="ru-RU"/>
+        </w:rPr>
+      </w:pPr>
+      <w:r>
+        <w:rPr>
+          <w:iCs/>
+          <w:lang w:val="ru-RU"/>
+        </w:rPr>
+        <w:t>Считаем доверительный интервал с заданной максимальной вероятной погрешностью через следующие действия в коде:</w:t>
+      </w:r>
+    </w:p>
+    <w:p>
+      <w:pPr>
+        <w:shd w:val="clear" w:color="auto" w:fill="1E1F22"/>
+        <w:tabs>
+          <w:tab w:val="left" w:pos="916"/>
+          <w:tab w:val="left" w:pos="1832"/>
+          <w:tab w:val="left" w:pos="2748"/>
+          <w:tab w:val="left" w:pos="3664"/>
+          <w:tab w:val="left" w:pos="4580"/>
+          <w:tab w:val="left" w:pos="5496"/>
+          <w:tab w:val="left" w:pos="6412"/>
+          <w:tab w:val="left" w:pos="7328"/>
+          <w:tab w:val="left" w:pos="8244"/>
+          <w:tab w:val="left" w:pos="9160"/>
+          <w:tab w:val="left" w:pos="10076"/>
+          <w:tab w:val="left" w:pos="10992"/>
+          <w:tab w:val="left" w:pos="11908"/>
+          <w:tab w:val="left" w:pos="12824"/>
+          <w:tab w:val="left" w:pos="13740"/>
+          <w:tab w:val="left" w:pos="14656"/>
+        </w:tabs>
+        <w:rPr>
+          <w:rFonts w:ascii="Courier New" w:hAnsi="Courier New" w:cs="Courier New"/>
+          <w:color w:val="BCBEC4"/>
+          <w:sz w:val="20"/>
+          <w:szCs w:val="20"/>
+        </w:rPr>
+      </w:pPr>
+      <w:proofErr w:type="spellStart"/>
+      <w:r>
+        <w:rPr>
+          <w:rFonts w:ascii="Courier New" w:hAnsi="Courier New" w:cs="Courier New"/>
+          <w:color w:val="BCBEC4"/>
+          <w:sz w:val="20"/>
+          <w:szCs w:val="20"/>
+        </w:rPr>
+        <w:t>lo_mu</w:t>
+      </w:r>
+      <w:proofErr w:type="spellEnd"/>
+      <w:r>
+        <w:rPr>
+          <w:rFonts w:ascii="Courier New" w:hAnsi="Courier New" w:cs="Courier New"/>
+          <w:color w:val="BCBEC4"/>
+          <w:sz w:val="20"/>
+          <w:szCs w:val="20"/>
+        </w:rPr>
+        <w:t xml:space="preserve"> = xbar1 - </w:t>
+      </w:r>
+      <w:proofErr w:type="spellStart"/>
+      <w:r>
+        <w:rPr>
+          <w:rFonts w:ascii="Courier New" w:hAnsi="Courier New" w:cs="Courier New"/>
+          <w:color w:val="BCBEC4"/>
+          <w:sz w:val="20"/>
+          <w:szCs w:val="20"/>
+        </w:rPr>
+        <w:t>eps_beta</w:t>
+      </w:r>
+      <w:proofErr w:type="spellEnd"/>
+      <w:r>
+        <w:rPr>
+          <w:rFonts w:ascii="Courier New" w:hAnsi="Courier New" w:cs="Courier New"/>
+          <w:color w:val="BCBEC4"/>
+          <w:sz w:val="20"/>
+          <w:szCs w:val="20"/>
+        </w:rPr>
+        <w:br/>
+      </w:r>
+      <w:proofErr w:type="spellStart"/>
+      <w:r>
+        <w:rPr>
+          <w:rFonts w:ascii="Courier New" w:hAnsi="Courier New" w:cs="Courier New"/>
+          <w:color w:val="BCBEC4"/>
+          <w:sz w:val="20"/>
+          <w:szCs w:val="20"/>
+        </w:rPr>
+        <w:t>hi_mu</w:t>
+      </w:r>
+      <w:proofErr w:type="spellEnd"/>
+      <w:r>
+        <w:rPr>
+          <w:rFonts w:ascii="Courier New" w:hAnsi="Courier New" w:cs="Courier New"/>
+          <w:color w:val="BCBEC4"/>
+          <w:sz w:val="20"/>
+          <w:szCs w:val="20"/>
+        </w:rPr>
+        <w:t xml:space="preserve"> = xbar1 + </w:t>
+      </w:r>
+      <w:proofErr w:type="spellStart"/>
+      <w:r>
+        <w:rPr>
+          <w:rFonts w:ascii="Courier New" w:hAnsi="Courier New" w:cs="Courier New"/>
+          <w:color w:val="BCBEC4"/>
+          <w:sz w:val="20"/>
+          <w:szCs w:val="20"/>
+        </w:rPr>
+        <w:t>eps_beta</w:t>
+      </w:r>
+      <w:proofErr w:type="spellEnd"/>
+    </w:p>
+    <w:p>
+      <w:pPr>
+        <w:pStyle w:val="default2"/>
+        <w:ind w:left="1440" w:firstLine="0"/>
+        <w:jc w:val="left"/>
+        <w:rPr>
+          <w:iCs/>
+        </w:rPr>
+      </w:pPr>
+    </w:p>
+    <w:p>
+      <w:pPr>
+        <w:pStyle w:val="default2"/>
+        <w:ind w:left="1440" w:firstLine="0"/>
+        <w:jc w:val="left"/>
+        <w:rPr>
+          <w:iCs/>
+          <w:lang w:val="ru-RU"/>
+        </w:rPr>
+      </w:pPr>
+      <w:r>
+        <w:rPr>
+          <w:iCs/>
+          <w:lang w:val="ru-RU"/>
+        </w:rPr>
+        <w:t xml:space="preserve">где </w:t>
+      </w:r>
+      <w:r>
+        <w:rPr>
+          <w:iCs/>
+        </w:rPr>
+        <w:t>eps</w:t>
+      </w:r>
+      <w:r>
+        <w:rPr>
+          <w:iCs/>
+          <w:lang w:val="ru-RU"/>
+        </w:rPr>
+        <w:t>_</w:t>
+      </w:r>
+      <w:r>
+        <w:rPr>
+          <w:iCs/>
+        </w:rPr>
+        <w:t>beta</w:t>
+      </w:r>
+      <w:r>
+        <w:rPr>
+          <w:iCs/>
+          <w:lang w:val="ru-RU"/>
+        </w:rPr>
+        <w:t xml:space="preserve"> </w:t>
+      </w:r>
+      <w:r>
+        <w:rPr>
+          <w:iCs/>
+          <w:lang w:val="ru-RU"/>
+        </w:rPr>
+        <w:t>– заданная максимальная вероятная погрешность</w:t>
+      </w:r>
+    </w:p>
+    <w:p>
+      <w:pPr>
+        <w:pStyle w:val="default2"/>
+        <w:ind w:left="1440" w:firstLine="0"/>
+        <w:jc w:val="left"/>
+        <w:rPr>
           <w:iCs/>
           <w:lang w:val="ru-RU"/>
         </w:rPr>
@@ -6658,14 +7985,14 @@
       <w:r>
         <w:rPr>
           <w:iCs/>
-          <w:lang w:val="ru-RU"/>
-        </w:rPr>
-        <w:lastRenderedPageBreak/>
+          <w:noProof/>
+          <w:lang w:val="ru-RU"/>
+        </w:rPr>
         <w:drawing>
-          <wp:inline distT="0" distB="0" distL="0" distR="0" wp14:anchorId="59EE2BF0" wp14:editId="0E6F0F93">
-            <wp:extent cx="6391275" cy="1611630"/>
-            <wp:effectExtent l="0" t="0" r="0" b="1270"/>
-            <wp:docPr id="155068605" name="Picture 1"/>
+          <wp:inline distT="0" distB="0" distL="0" distR="0" wp14:anchorId="4FEB9744" wp14:editId="1893E93C">
+            <wp:extent cx="6391275" cy="1647190"/>
+            <wp:effectExtent l="0" t="0" r="0" b="3810"/>
+            <wp:docPr id="904534144" name="Picture 1"/>
             <wp:cNvGraphicFramePr>
               <a:graphicFrameLocks xmlns:a="http://schemas.openxmlformats.org/drawingml/2006/main" noChangeAspect="1"/>
             </wp:cNvGraphicFramePr>
@@ -6673,11 +8000,11 @@
               <a:graphicData uri="http://schemas.openxmlformats.org/drawingml/2006/picture">
                 <pic:pic xmlns:pic="http://schemas.openxmlformats.org/drawingml/2006/picture">
                   <pic:nvPicPr>
-                    <pic:cNvPr id="155068605" name=""/>
+                    <pic:cNvPr id="904534144" name=""/>
                     <pic:cNvPicPr/>
                   </pic:nvPicPr>
                   <pic:blipFill>
-                    <a:blip r:embed="rId19"/>
+                    <a:blip r:embed="rId20"/>
                     <a:stretch>
                       <a:fillRect/>
                     </a:stretch>
@@ -6685,7 +8012,7 @@
                   <pic:spPr>
                     <a:xfrm>
                       <a:off x="0" y="0"/>
-                      <a:ext cx="6391275" cy="1611630"/>
+                      <a:ext cx="6391275" cy="1647190"/>
                     </a:xfrm>
                     <a:prstGeom prst="rect">
                       <a:avLst/>
@@ -6713,6 +8040,7 @@
           <w:iCs/>
           <w:lang w:val="ru-RU"/>
         </w:rPr>
+        <w:lastRenderedPageBreak/>
         <w:t xml:space="preserve">И получаем, что </w:t>
       </w:r>
       <w:r>
@@ -6766,15 +8094,7 @@
             <w:szCs w:val="28"/>
             <w:lang w:val="ru-RU"/>
           </w:rPr>
-          <m:t>=</m:t>
-        </m:r>
-        <m:r>
-          <w:rPr>
-            <w:rFonts w:ascii="Cambria Math" w:hAnsi="Cambria Math"/>
-            <w:szCs w:val="28"/>
-            <w:lang w:val="ru-RU"/>
-          </w:rPr>
-          <m:t>0.30</m:t>
+          <m:t>=0,30</m:t>
         </m:r>
       </m:oMath>
       <w:r>
@@ -6831,7 +8151,35 @@
           <w:iCs/>
           <w:lang w:val="ru-RU"/>
         </w:rPr>
-        <w:t xml:space="preserve">[5.39; 5.99] </w:t>
+        <w:t>[5</w:t>
+      </w:r>
+      <w:r>
+        <w:rPr>
+          <w:iCs/>
+          <w:lang w:val="ru-RU"/>
+        </w:rPr>
+        <w:t>,</w:t>
+      </w:r>
+      <w:r>
+        <w:rPr>
+          <w:iCs/>
+          <w:lang w:val="ru-RU"/>
+        </w:rPr>
+        <w:t>39; 5</w:t>
+      </w:r>
+      <w:r>
+        <w:rPr>
+          <w:iCs/>
+          <w:lang w:val="ru-RU"/>
+        </w:rPr>
+        <w:t>,</w:t>
+      </w:r>
+      <w:r>
+        <w:rPr>
+          <w:iCs/>
+          <w:lang w:val="ru-RU"/>
+        </w:rPr>
+        <w:t xml:space="preserve">99] </w:t>
       </w:r>
       <w:r>
         <w:rPr>
@@ -6879,17 +8227,7 @@
             <w:rFonts w:ascii="Cambria Math" w:hAnsi="Cambria Math"/>
             <w:lang w:val="ru-RU"/>
           </w:rPr>
-          <m:t>0.</m:t>
-        </m:r>
-        <m:r>
-          <m:rPr>
-            <m:sty m:val="p"/>
-          </m:rPr>
-          <w:rPr>
-            <w:rFonts w:ascii="Cambria Math" w:hAnsi="Cambria Math"/>
-            <w:lang w:val="ru-RU"/>
-          </w:rPr>
-          <m:t>2</m:t>
+          <m:t>0,2</m:t>
         </m:r>
         <m:r>
           <w:rPr>
@@ -6983,7 +8321,21 @@
           <w:sz w:val="28"/>
           <w:szCs w:val="28"/>
         </w:rPr>
-        <w:t xml:space="preserve">В ходе выполнения работы была получена уточнённая выборка из 10 наблюдений со средним значением </w:t>
+        <w:t>В ходе выполнения работы была получена уточнённая выборка из 1</w:t>
+      </w:r>
+      <w:r>
+        <w:rPr>
+          <w:sz w:val="28"/>
+          <w:szCs w:val="28"/>
+        </w:rPr>
+        <w:t>1</w:t>
+      </w:r>
+      <w:r>
+        <w:rPr>
+          <w:sz w:val="28"/>
+          <w:szCs w:val="28"/>
+        </w:rPr>
+        <w:t xml:space="preserve"> наблюдений со средним значением </w:t>
       </w:r>
       <m:oMath>
         <m:acc>
@@ -7016,28 +8368,35 @@
           <w:sz w:val="28"/>
           <w:szCs w:val="28"/>
         </w:rPr>
-        <w:t>=5.69</w:t>
+        <w:t>=</w:t>
       </w:r>
       <w:r>
         <w:rPr>
           <w:sz w:val="28"/>
           <w:szCs w:val="28"/>
         </w:rPr>
-        <w:t>.</w:t>
+        <w:t>6</w:t>
       </w:r>
       <w:r>
         <w:rPr>
           <w:sz w:val="28"/>
           <w:szCs w:val="28"/>
         </w:rPr>
-        <w:t xml:space="preserve"> </w:t>
+        <w:t>,</w:t>
       </w:r>
       <w:r>
         <w:rPr>
           <w:sz w:val="28"/>
           <w:szCs w:val="28"/>
         </w:rPr>
-        <w:t>После удаления аномалий выборка стала более однородной, что позволило корректно построить доверительные интервалы.</w:t>
+        <w:t>18</w:t>
+      </w:r>
+      <w:r>
+        <w:rPr>
+          <w:sz w:val="28"/>
+          <w:szCs w:val="28"/>
+        </w:rPr>
+        <w:t>. После удаления аномалий выборка стала более однородной, что позволило корректно построить доверительные интервалы.</w:t>
       </w:r>
     </w:p>
     <w:p>
@@ -7103,14 +8462,7 @@
             <w:rFonts w:ascii="Cambria Math" w:hAnsi="Cambria Math"/>
             <w:szCs w:val="28"/>
           </w:rPr>
-          <m:t>=</m:t>
-        </m:r>
-        <m:r>
-          <w:rPr>
-            <w:rFonts w:ascii="Cambria Math" w:hAnsi="Cambria Math"/>
-            <w:szCs w:val="28"/>
-          </w:rPr>
-          <m:t>0.30</m:t>
+          <m:t>=0.30</m:t>
         </m:r>
       </m:oMath>
       <w:r>
@@ -7126,7 +8478,7 @@
           <w:sz w:val="28"/>
           <w:szCs w:val="28"/>
         </w:rPr>
-        <w:t>[−3</w:t>
+        <w:t>[−3,</w:t>
       </w:r>
       <w:r>
         <w:rPr>
@@ -7134,7 +8486,7 @@
           <w:sz w:val="28"/>
           <w:szCs w:val="28"/>
         </w:rPr>
-        <w:t>,</w:t>
+        <w:t>25</w:t>
       </w:r>
       <w:r>
         <w:rPr>
@@ -7142,7 +8494,7 @@
           <w:sz w:val="28"/>
           <w:szCs w:val="28"/>
         </w:rPr>
-        <w:t>82;</w:t>
+        <w:t>; 17,</w:t>
       </w:r>
       <w:r>
         <w:rPr>
@@ -7150,7 +8502,7 @@
           <w:sz w:val="28"/>
           <w:szCs w:val="28"/>
         </w:rPr>
-        <w:t xml:space="preserve"> </w:t>
+        <w:t>83</w:t>
       </w:r>
       <w:r>
         <w:rPr>
@@ -7158,23 +8510,7 @@
           <w:sz w:val="28"/>
           <w:szCs w:val="28"/>
         </w:rPr>
-        <w:t>17</w:t>
-      </w:r>
-      <w:r>
-        <w:rPr>
-          <w:rStyle w:val="katex-mathml"/>
-          <w:sz w:val="28"/>
-          <w:szCs w:val="28"/>
-        </w:rPr>
-        <w:t>,</w:t>
-      </w:r>
-      <w:r>
-        <w:rPr>
-          <w:rStyle w:val="katex-mathml"/>
-          <w:sz w:val="28"/>
-          <w:szCs w:val="28"/>
-        </w:rPr>
-        <w:t>71]</w:t>
+        <w:t>]</w:t>
       </w:r>
       <w:r>
         <w:rPr>
@@ -7215,7 +8551,7 @@
           <w:sz w:val="28"/>
           <w:szCs w:val="28"/>
         </w:rPr>
-        <w:t>β=0.81</w:t>
+        <w:t>β=0</w:t>
       </w:r>
       <w:r>
         <w:rPr>
@@ -7223,14 +8559,7 @@
           <w:sz w:val="28"/>
           <w:szCs w:val="28"/>
         </w:rPr>
-        <w:t xml:space="preserve"> </w:t>
-      </w:r>
-      <w:r>
-        <w:rPr>
-          <w:sz w:val="28"/>
-          <w:szCs w:val="28"/>
-        </w:rPr>
-        <w:t xml:space="preserve">составил </w:t>
+        <w:t>,</w:t>
       </w:r>
       <w:r>
         <w:rPr>
@@ -7238,7 +8567,14 @@
           <w:sz w:val="28"/>
           <w:szCs w:val="28"/>
         </w:rPr>
-        <w:t>[4.20, 7.1</w:t>
+        <w:t xml:space="preserve">81 </w:t>
+      </w:r>
+      <w:r>
+        <w:rPr>
+          <w:sz w:val="28"/>
+          <w:szCs w:val="28"/>
+        </w:rPr>
+        <w:t xml:space="preserve">составил </w:t>
       </w:r>
       <w:r>
         <w:rPr>
@@ -7246,7 +8582,55 @@
           <w:sz w:val="28"/>
           <w:szCs w:val="28"/>
         </w:rPr>
-        <w:t>8</w:t>
+        <w:t>[4</w:t>
+      </w:r>
+      <w:r>
+        <w:rPr>
+          <w:rStyle w:val="katex-mathml"/>
+          <w:sz w:val="28"/>
+          <w:szCs w:val="28"/>
+        </w:rPr>
+        <w:t>,</w:t>
+      </w:r>
+      <w:r>
+        <w:rPr>
+          <w:rStyle w:val="katex-mathml"/>
+          <w:sz w:val="28"/>
+          <w:szCs w:val="28"/>
+        </w:rPr>
+        <w:t>69</w:t>
+      </w:r>
+      <w:r>
+        <w:rPr>
+          <w:rStyle w:val="katex-mathml"/>
+          <w:sz w:val="28"/>
+          <w:szCs w:val="28"/>
+        </w:rPr>
+        <w:t>;</w:t>
+      </w:r>
+      <w:r>
+        <w:rPr>
+          <w:rStyle w:val="katex-mathml"/>
+          <w:sz w:val="28"/>
+          <w:szCs w:val="28"/>
+        </w:rPr>
+        <w:t xml:space="preserve"> 7</w:t>
+      </w:r>
+      <w:r>
+        <w:rPr>
+          <w:rStyle w:val="katex-mathml"/>
+          <w:sz w:val="28"/>
+          <w:szCs w:val="28"/>
+        </w:rPr>
+        <w:t>,</w:t>
+      </w:r>
+      <w:r>
+        <w:rPr>
+          <w:rStyle w:val="katex-mathml"/>
+          <w:sz w:val="28"/>
+          <w:szCs w:val="28"/>
+        </w:rPr>
+        <w:t>67</w:t>
       </w:r>
       <w:r>
         <w:rPr>
@@ -7304,7 +8688,23 @@
           <w:sz w:val="28"/>
           <w:szCs w:val="28"/>
         </w:rPr>
-        <w:t>=0.30</w:t>
+        <w:t>=0</w:t>
+      </w:r>
+      <w:r>
+        <w:rPr>
+          <w:color w:val="000000"/>
+          <w:sz w:val="28"/>
+          <w:szCs w:val="28"/>
+        </w:rPr>
+        <w:t>,</w:t>
+      </w:r>
+      <w:r>
+        <w:rPr>
+          <w:color w:val="000000"/>
+          <w:sz w:val="28"/>
+          <w:szCs w:val="28"/>
+        </w:rPr>
+        <w:t>30</w:t>
       </w:r>
       <w:r>
         <w:rPr>
@@ -7336,32 +8736,7 @@
           <w:sz w:val="28"/>
           <w:szCs w:val="28"/>
         </w:rPr>
-        <w:t xml:space="preserve">Рассчитанное значение </w:t>
-      </w:r>
-      <w:r>
-        <w:rPr>
-          <w:rStyle w:val="katex-mathml"/>
-          <w:i/>
-          <w:iCs/>
-          <w:sz w:val="28"/>
-          <w:szCs w:val="28"/>
-        </w:rPr>
-        <w:t>z</w:t>
-      </w:r>
-      <w:r>
-        <w:rPr>
-          <w:rStyle w:val="katex-mathml"/>
-          <w:sz w:val="28"/>
-          <w:szCs w:val="28"/>
-        </w:rPr>
-        <w:t>=0.26</w:t>
-      </w:r>
-      <w:r>
-        <w:rPr>
-          <w:sz w:val="28"/>
-          <w:szCs w:val="28"/>
-        </w:rPr>
-        <w:t xml:space="preserve"> дало по таблице функции Лапласа </w:t>
+        <w:t xml:space="preserve">Значение </w:t>
       </w:r>
       <w:r>
         <w:rPr>
@@ -7386,46 +8761,23 @@
           <w:sz w:val="28"/>
           <w:szCs w:val="28"/>
         </w:rPr>
-        <w:t>(</w:t>
-      </w:r>
-      <w:proofErr w:type="gramStart"/>
+        <w:t>(0</w:t>
+      </w:r>
       <w:r>
         <w:rPr>
           <w:rStyle w:val="katex-mathml"/>
           <w:sz w:val="28"/>
           <w:szCs w:val="28"/>
         </w:rPr>
-        <w:t>0.26)=</w:t>
-      </w:r>
-      <w:proofErr w:type="gramEnd"/>
+        <w:t>,</w:t>
+      </w:r>
       <w:r>
         <w:rPr>
           <w:rStyle w:val="katex-mathml"/>
           <w:sz w:val="28"/>
           <w:szCs w:val="28"/>
         </w:rPr>
-        <w:t>0.1026</w:t>
-      </w:r>
-      <w:r>
-        <w:rPr>
-          <w:sz w:val="28"/>
-          <w:szCs w:val="28"/>
-        </w:rPr>
-        <w:t>,</w:t>
-      </w:r>
-      <w:r>
-        <w:rPr>
-          <w:sz w:val="28"/>
-          <w:szCs w:val="28"/>
-        </w:rPr>
-        <w:t xml:space="preserve"> </w:t>
-      </w:r>
-      <w:r>
-        <w:rPr>
-          <w:sz w:val="28"/>
-          <w:szCs w:val="28"/>
-        </w:rPr>
-        <w:t xml:space="preserve">откуда </w:t>
+        <w:t>26)</w:t>
       </w:r>
       <w:r>
         <w:rPr>
@@ -7433,7 +8785,89 @@
           <w:sz w:val="28"/>
           <w:szCs w:val="28"/>
         </w:rPr>
-        <w:t>β=2Φ</w:t>
+        <w:t xml:space="preserve"> было получено интерполяцией по соседним значениям таблицы (</w:t>
+      </w:r>
+      <w:r>
+        <w:rPr>
+          <w:i/>
+          <w:sz w:val="28"/>
+          <w:szCs w:val="28"/>
+        </w:rPr>
+        <w:t>x</w:t>
+      </w:r>
+      <w:r>
+        <w:rPr>
+          <w:i/>
+          <w:sz w:val="28"/>
+          <w:szCs w:val="28"/>
+          <w:vertAlign w:val="subscript"/>
+        </w:rPr>
+        <w:t>1</w:t>
+      </w:r>
+      <w:r>
+        <w:rPr>
+          <w:i/>
+          <w:sz w:val="28"/>
+          <w:szCs w:val="28"/>
+        </w:rPr>
+        <w:t xml:space="preserve">=0,25 </w:t>
+      </w:r>
+      <w:r>
+        <w:rPr>
+          <w:iCs/>
+          <w:sz w:val="28"/>
+          <w:szCs w:val="28"/>
+        </w:rPr>
+        <w:t>и</w:t>
+      </w:r>
+      <w:r>
+        <w:rPr>
+          <w:i/>
+          <w:sz w:val="28"/>
+          <w:szCs w:val="28"/>
+        </w:rPr>
+        <w:t xml:space="preserve"> x</w:t>
+      </w:r>
+      <w:r>
+        <w:rPr>
+          <w:i/>
+          <w:sz w:val="28"/>
+          <w:szCs w:val="28"/>
+          <w:vertAlign w:val="subscript"/>
+        </w:rPr>
+        <w:t>2</w:t>
+      </w:r>
+      <w:r>
+        <w:rPr>
+          <w:i/>
+          <w:sz w:val="28"/>
+          <w:szCs w:val="28"/>
+        </w:rPr>
+        <w:t>=0,27</w:t>
+      </w:r>
+      <w:r>
+        <w:rPr>
+          <w:rStyle w:val="katex-mathml"/>
+          <w:sz w:val="28"/>
+          <w:szCs w:val="28"/>
+        </w:rPr>
+        <w:t>):</w:t>
+      </w:r>
+      <w:r>
+        <w:rPr>
+          <w:rStyle w:val="katex-mathml"/>
+          <w:sz w:val="28"/>
+          <w:szCs w:val="28"/>
+        </w:rPr>
+        <w:t xml:space="preserve"> </w:t>
+      </w:r>
+      <w:r>
+        <w:rPr>
+          <w:rStyle w:val="katex-mathml"/>
+          <w:sz w:val="28"/>
+          <w:szCs w:val="28"/>
+        </w:rPr>
+        <w:t>Φ</w:t>
       </w:r>
       <w:r>
         <w:rPr>
@@ -7450,21 +8884,144 @@
           <w:sz w:val="28"/>
           <w:szCs w:val="28"/>
         </w:rPr>
-        <w:t>(z)=0.2052</w:t>
-      </w:r>
-      <w:r>
-        <w:rPr>
+        <w:t>(0</w:t>
+      </w:r>
+      <w:r>
+        <w:rPr>
+          <w:rStyle w:val="katex-mathml"/>
           <w:sz w:val="28"/>
           <w:szCs w:val="28"/>
         </w:rPr>
-        <w:t>.</w:t>
-      </w:r>
-      <w:r>
-        <w:rPr>
+        <w:t>,</w:t>
+      </w:r>
+      <w:r>
+        <w:rPr>
+          <w:rStyle w:val="katex-mathml"/>
           <w:sz w:val="28"/>
           <w:szCs w:val="28"/>
         </w:rPr>
+        <w:t>26)</w:t>
+      </w:r>
+      <w:r>
+        <w:rPr>
+          <w:rFonts w:ascii="Cambria Math" w:hAnsi="Cambria Math"/>
+        </w:rPr>
         <w:t xml:space="preserve"> </w:t>
+      </w:r>
+      <m:oMath>
+        <m:r>
+          <m:rPr>
+            <m:sty m:val="p"/>
+          </m:rPr>
+          <w:rPr>
+            <w:rFonts w:ascii="Cambria Math" w:hAnsi="Cambria Math"/>
+          </w:rPr>
+          <m:t>≈</m:t>
+        </m:r>
+      </m:oMath>
+      <w:r>
+        <w:rPr>
+          <w:rStyle w:val="katex-mathml"/>
+          <w:sz w:val="28"/>
+          <w:szCs w:val="28"/>
+        </w:rPr>
+        <w:t>0</w:t>
+      </w:r>
+      <w:r>
+        <w:rPr>
+          <w:rStyle w:val="katex-mathml"/>
+          <w:sz w:val="28"/>
+          <w:szCs w:val="28"/>
+        </w:rPr>
+        <w:t>,</w:t>
+      </w:r>
+      <w:r>
+        <w:rPr>
+          <w:rStyle w:val="katex-mathml"/>
+          <w:sz w:val="28"/>
+          <w:szCs w:val="28"/>
+        </w:rPr>
+        <w:t>1026</w:t>
+      </w:r>
+      <w:r>
+        <w:rPr>
+          <w:rStyle w:val="katex-mathml"/>
+          <w:sz w:val="28"/>
+          <w:szCs w:val="28"/>
+        </w:rPr>
+        <w:t>.</w:t>
+      </w:r>
+      <w:r>
+        <w:rPr>
+          <w:rStyle w:val="katex-mathml"/>
+          <w:sz w:val="28"/>
+          <w:szCs w:val="28"/>
+        </w:rPr>
+        <w:t xml:space="preserve"> Тогда доверительная вероятность попадания математического ожидания в заданный интервал равна </w:t>
+      </w:r>
+      <w:r>
+        <w:rPr>
+          <w:rStyle w:val="katex-mathml"/>
+          <w:sz w:val="28"/>
+          <w:szCs w:val="28"/>
+        </w:rPr>
+        <w:t>β=2Φ</w:t>
+      </w:r>
+      <w:r>
+        <w:rPr>
+          <w:rStyle w:val="katex-mathml"/>
+          <w:sz w:val="28"/>
+          <w:szCs w:val="28"/>
+          <w:vertAlign w:val="subscript"/>
+        </w:rPr>
+        <w:t>0</w:t>
+      </w:r>
+      <w:r>
+        <w:rPr>
+          <w:rStyle w:val="katex-mathml"/>
+          <w:sz w:val="28"/>
+          <w:szCs w:val="28"/>
+        </w:rPr>
+        <w:t>(z)=</w:t>
+      </w:r>
+      <w:r>
+        <w:rPr>
+          <w:rStyle w:val="katex-mathml"/>
+          <w:sz w:val="28"/>
+          <w:szCs w:val="28"/>
+        </w:rPr>
+        <w:t>2*0,1026=</w:t>
+      </w:r>
+      <w:r>
+        <w:rPr>
+          <w:rStyle w:val="katex-mathml"/>
+          <w:sz w:val="28"/>
+          <w:szCs w:val="28"/>
+        </w:rPr>
+        <w:t>0</w:t>
+      </w:r>
+      <w:r>
+        <w:rPr>
+          <w:rStyle w:val="katex-mathml"/>
+          <w:sz w:val="28"/>
+          <w:szCs w:val="28"/>
+        </w:rPr>
+        <w:t>,</w:t>
+      </w:r>
+      <w:r>
+        <w:rPr>
+          <w:rStyle w:val="katex-mathml"/>
+          <w:sz w:val="28"/>
+          <w:szCs w:val="28"/>
+        </w:rPr>
+        <w:t>2052</w:t>
+      </w:r>
+      <w:r>
+        <w:rPr>
+          <w:sz w:val="28"/>
+          <w:szCs w:val="28"/>
+        </w:rPr>
+        <w:t>.</w:t>
       </w:r>
     </w:p>
     <w:p>
@@ -7490,7 +9047,7 @@
           <w:sz w:val="28"/>
           <w:szCs w:val="28"/>
         </w:rPr>
-        <w:t>[5.39;</w:t>
+        <w:t>[5</w:t>
       </w:r>
       <w:r>
         <w:rPr>
@@ -7498,7 +9055,7 @@
           <w:sz w:val="28"/>
           <w:szCs w:val="28"/>
         </w:rPr>
-        <w:t xml:space="preserve"> </w:t>
+        <w:t>,</w:t>
       </w:r>
       <w:r>
         <w:rPr>
@@ -7506,14 +9063,62 @@
           <w:sz w:val="28"/>
           <w:szCs w:val="28"/>
         </w:rPr>
-        <w:t>5.99]</w:t>
-      </w:r>
-      <w:r>
-        <w:rPr>
+        <w:t>88</w:t>
+      </w:r>
+      <w:r>
+        <w:rPr>
+          <w:rStyle w:val="katex-mathml"/>
           <w:sz w:val="28"/>
           <w:szCs w:val="28"/>
         </w:rPr>
-        <w:t xml:space="preserve"> составляет лишь около 20 %.</w:t>
+        <w:t>;</w:t>
+      </w:r>
+      <w:r>
+        <w:rPr>
+          <w:rStyle w:val="katex-mathml"/>
+          <w:sz w:val="28"/>
+          <w:szCs w:val="28"/>
+        </w:rPr>
+        <w:t xml:space="preserve"> </w:t>
+      </w:r>
+      <w:r>
+        <w:rPr>
+          <w:rStyle w:val="katex-mathml"/>
+          <w:sz w:val="28"/>
+          <w:szCs w:val="28"/>
+        </w:rPr>
+        <w:t>6</w:t>
+      </w:r>
+      <w:r>
+        <w:rPr>
+          <w:rStyle w:val="katex-mathml"/>
+          <w:sz w:val="28"/>
+          <w:szCs w:val="28"/>
+        </w:rPr>
+        <w:t>,</w:t>
+      </w:r>
+      <w:r>
+        <w:rPr>
+          <w:rStyle w:val="katex-mathml"/>
+          <w:sz w:val="28"/>
+          <w:szCs w:val="28"/>
+        </w:rPr>
+        <w:t>48</w:t>
+      </w:r>
+      <w:r>
+        <w:rPr>
+          <w:rStyle w:val="katex-mathml"/>
+          <w:sz w:val="28"/>
+          <w:szCs w:val="28"/>
+        </w:rPr>
+        <w:t>]</w:t>
+      </w:r>
+      <w:r>
+        <w:rPr>
+          <w:sz w:val="28"/>
+          <w:szCs w:val="28"/>
+        </w:rPr>
+        <w:t xml:space="preserve"> составляет около 20 %.</w:t>
       </w:r>
     </w:p>
     <w:p>
@@ -7559,7 +9164,21 @@
           <w:sz w:val="28"/>
           <w:szCs w:val="28"/>
         </w:rPr>
-        <w:t>тобы достичь доверительной вероятности 0.81, необходимо либо увеличить объём выборки, либо принять большую допустимую погрешность. В целом проведённые расчёты показали, как изменение доверительной вероятности и погрешности влияет на ширину интервала и точность оценки математического ожидания.</w:t>
+        <w:t>тобы достичь доверительной вероятности 0</w:t>
+      </w:r>
+      <w:r>
+        <w:rPr>
+          <w:sz w:val="28"/>
+          <w:szCs w:val="28"/>
+        </w:rPr>
+        <w:t>,</w:t>
+      </w:r>
+      <w:r>
+        <w:rPr>
+          <w:sz w:val="28"/>
+          <w:szCs w:val="28"/>
+        </w:rPr>
+        <w:t>81, необходимо либо увеличить объём выборки, либо принять большую допустимую погрешность. В целом проведённые расчёты показали, как изменение доверительной вероятности и погрешности влияет на ширину интервала и точность оценки математического ожидания.</w:t>
       </w:r>
     </w:p>
     <w:p>
@@ -7871,11 +9490,12 @@
           <w:color w:val="000000"/>
           <w:sz w:val="28"/>
           <w:szCs w:val="28"/>
+          <w:lang w:val="ru-RU"/>
         </w:rPr>
       </w:pPr>
     </w:p>
     <w:sectPr>
-      <w:footerReference w:type="default" r:id="rId20"/>
+      <w:footerReference w:type="default" r:id="rId21"/>
       <w:pgSz w:w="11906" w:h="16838"/>
       <w:pgMar w:top="1134" w:right="707" w:bottom="1134" w:left="1134" w:header="708" w:footer="708" w:gutter="0"/>
       <w:cols w:space="708"/>
